--- a/Documentatie/Programma van eisen Flentem.docx
+++ b/Documentatie/Programma van eisen Flentem.docx
@@ -1,6 +1,6 @@
 
 <file path=word/document.xml><?xml version="1.0" encoding="utf-8"?>
-<w:document xmlns:wpc="http://schemas.microsoft.com/office/word/2010/wordprocessingCanvas" xmlns:mc="http://schemas.openxmlformats.org/markup-compatibility/2006" xmlns:o="urn:schemas-microsoft-com:office:office" xmlns:r="http://schemas.openxmlformats.org/officeDocument/2006/relationships" xmlns:m="http://schemas.openxmlformats.org/officeDocument/2006/math" xmlns:v="urn:schemas-microsoft-com:vml" xmlns:wp14="http://schemas.microsoft.com/office/word/2010/wordprocessingDrawing" xmlns:wp="http://schemas.openxmlformats.org/drawingml/2006/wordprocessingDrawing" xmlns:w10="urn:schemas-microsoft-com:office:word" xmlns:w="http://schemas.openxmlformats.org/wordprocessingml/2006/main" xmlns:w14="http://schemas.microsoft.com/office/word/2010/wordml" xmlns:wpg="http://schemas.microsoft.com/office/word/2010/wordprocessingGroup" xmlns:wpi="http://schemas.microsoft.com/office/word/2010/wordprocessingInk" xmlns:wne="http://schemas.microsoft.com/office/word/2006/wordml" xmlns:wps="http://schemas.microsoft.com/office/word/2010/wordprocessingShape" mc:Ignorable="w14 wp14">
+<w:document xmlns:wpc="http://schemas.microsoft.com/office/word/2010/wordprocessingCanvas" xmlns:cx="http://schemas.microsoft.com/office/drawing/2014/chartex" xmlns:cx1="http://schemas.microsoft.com/office/drawing/2015/9/8/chartex" xmlns:cx2="http://schemas.microsoft.com/office/drawing/2015/10/21/chartex" xmlns:cx3="http://schemas.microsoft.com/office/drawing/2016/5/9/chartex" xmlns:cx4="http://schemas.microsoft.com/office/drawing/2016/5/10/chartex" xmlns:cx5="http://schemas.microsoft.com/office/drawing/2016/5/11/chartex" xmlns:cx6="http://schemas.microsoft.com/office/drawing/2016/5/12/chartex" xmlns:cx7="http://schemas.microsoft.com/office/drawing/2016/5/13/chartex" xmlns:cx8="http://schemas.microsoft.com/office/drawing/2016/5/14/chartex" xmlns:mc="http://schemas.openxmlformats.org/markup-compatibility/2006" xmlns:aink="http://schemas.microsoft.com/office/drawing/2016/ink" xmlns:am3d="http://schemas.microsoft.com/office/drawing/2017/model3d" xmlns:o="urn:schemas-microsoft-com:office:office" xmlns:r="http://schemas.openxmlformats.org/officeDocument/2006/relationships" xmlns:m="http://schemas.openxmlformats.org/officeDocument/2006/math" xmlns:v="urn:schemas-microsoft-com:vml" xmlns:wp14="http://schemas.microsoft.com/office/word/2010/wordprocessingDrawing" xmlns:wp="http://schemas.openxmlformats.org/drawingml/2006/wordprocessingDrawing" xmlns:w10="urn:schemas-microsoft-com:office:word" xmlns:w="http://schemas.openxmlformats.org/wordprocessingml/2006/main" xmlns:w14="http://schemas.microsoft.com/office/word/2010/wordml" xmlns:w15="http://schemas.microsoft.com/office/word/2012/wordml" xmlns:w16cex="http://schemas.microsoft.com/office/word/2018/wordml/cex" xmlns:w16cid="http://schemas.microsoft.com/office/word/2016/wordml/cid" xmlns:w16="http://schemas.microsoft.com/office/word/2018/wordml" xmlns:w16sdtdh="http://schemas.microsoft.com/office/word/2020/wordml/sdtdatahash" xmlns:w16se="http://schemas.microsoft.com/office/word/2015/wordml/symex" xmlns:wpg="http://schemas.microsoft.com/office/word/2010/wordprocessingGroup" xmlns:wpi="http://schemas.microsoft.com/office/word/2010/wordprocessingInk" xmlns:wne="http://schemas.microsoft.com/office/word/2006/wordml" xmlns:wps="http://schemas.microsoft.com/office/word/2010/wordprocessingShape" mc:Ignorable="w14 w15 w16se w16cid w16 w16cex w16sdtdh wp14">
   <w:body>
     <w:p>
       <w:pPr>
@@ -16,9 +16,25 @@
           <w:sz w:val="48"/>
           <w:szCs w:val="48"/>
         </w:rPr>
-        <w:t>Sjabloon Programma van Eisen</w:t>
+        <w:t>Programma van Eisen</w:t>
       </w:r>
       <w:bookmarkEnd w:id="0"/>
+      <w:r>
+        <w:rPr>
+          <w:sz w:val="48"/>
+          <w:szCs w:val="48"/>
+        </w:rPr>
+        <w:t xml:space="preserve"> </w:t>
+      </w:r>
+      <w:proofErr w:type="spellStart"/>
+      <w:r>
+        <w:rPr>
+          <w:sz w:val="48"/>
+          <w:szCs w:val="48"/>
+        </w:rPr>
+        <w:t>Flentem</w:t>
+      </w:r>
+      <w:proofErr w:type="spellEnd"/>
     </w:p>
     <w:p>
       <w:pPr>
@@ -89,15 +105,33 @@
                             <w:r>
                               <w:t>Naam:</w:t>
                             </w:r>
-                          </w:p>
-                          <w:p>
                             <w:r>
-                              <w:t>Leerlingnummer:</w:t>
+                              <w:t xml:space="preserve"> </w:t>
+                            </w:r>
+                            <w:proofErr w:type="spellStart"/>
+                            <w:r>
+                              <w:t>Thabit</w:t>
+                            </w:r>
+                            <w:proofErr w:type="spellEnd"/>
+                            <w:r>
+                              <w:t xml:space="preserve">, </w:t>
+                            </w:r>
+                            <w:proofErr w:type="spellStart"/>
+                            <w:r>
+                              <w:t>Harisan</w:t>
+                            </w:r>
+                            <w:proofErr w:type="spellEnd"/>
+                            <w:r>
+                              <w:t xml:space="preserve"> , Iman</w:t>
                             </w:r>
                           </w:p>
+                          <w:p/>
                           <w:p>
                             <w:r>
                               <w:t>Datum:</w:t>
+                            </w:r>
+                            <w:r>
+                              <w:t xml:space="preserve"> 15-02-2022</w:t>
                             </w:r>
                           </w:p>
                         </w:txbxContent>
@@ -119,26 +153,44 @@
           </mc:Choice>
           <mc:Fallback>
             <w:pict>
-              <v:shapetype id="_x0000_t202" coordsize="21600,21600" o:spt="202" path="m,l,21600r21600,l21600,xe">
+              <v:shapetype w14:anchorId="3764FD37" id="_x0000_t202" coordsize="21600,21600" o:spt="202" path="m,l,21600r21600,l21600,xe">
                 <v:stroke joinstyle="miter"/>
                 <v:path gradientshapeok="t" o:connecttype="rect"/>
               </v:shapetype>
-              <v:shape id="Tekstvak 2" o:spid="_x0000_s1026" type="#_x0000_t202" style="position:absolute;margin-left:278.55pt;margin-top:403.25pt;width:181.45pt;height:72.25pt;z-index:251659264;visibility:visible;mso-wrap-style:square;mso-width-percent:400;mso-height-percent:200;mso-wrap-distance-left:9pt;mso-wrap-distance-top:0;mso-wrap-distance-right:9pt;mso-wrap-distance-bottom:0;mso-position-horizontal:absolute;mso-position-horizontal-relative:text;mso-position-vertical:absolute;mso-position-vertical-relative:text;mso-width-percent:400;mso-height-percent:200;mso-width-relative:margin;mso-height-relative:margin;v-text-anchor:top" o:gfxdata="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">
+              <v:shape id="Tekstvak 2" o:spid="_x0000_s1026" type="#_x0000_t202" style="position:absolute;margin-left:278.55pt;margin-top:403.25pt;width:181.45pt;height:72.25pt;z-index:251659264;visibility:visible;mso-wrap-style:square;mso-width-percent:400;mso-height-percent:200;mso-wrap-distance-left:9pt;mso-wrap-distance-top:0;mso-wrap-distance-right:9pt;mso-wrap-distance-bottom:0;mso-position-horizontal:absolute;mso-position-horizontal-relative:text;mso-position-vertical:absolute;mso-position-vertical-relative:text;mso-width-percent:400;mso-height-percent:200;mso-width-relative:margin;mso-height-relative:margin;v-text-anchor:top" o:gfxdata="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">
                 <v:textbox style="mso-fit-shape-to-text:t">
                   <w:txbxContent>
                     <w:p>
                       <w:r>
                         <w:t>Naam:</w:t>
                       </w:r>
-                    </w:p>
-                    <w:p>
                       <w:r>
-                        <w:t>Leerlingnummer:</w:t>
+                        <w:t xml:space="preserve"> </w:t>
+                      </w:r>
+                      <w:proofErr w:type="spellStart"/>
+                      <w:r>
+                        <w:t>Thabit</w:t>
+                      </w:r>
+                      <w:proofErr w:type="spellEnd"/>
+                      <w:r>
+                        <w:t xml:space="preserve">, </w:t>
+                      </w:r>
+                      <w:proofErr w:type="spellStart"/>
+                      <w:r>
+                        <w:t>Harisan</w:t>
+                      </w:r>
+                      <w:proofErr w:type="spellEnd"/>
+                      <w:r>
+                        <w:t xml:space="preserve"> , Iman</w:t>
                       </w:r>
                     </w:p>
+                    <w:p/>
                     <w:p>
                       <w:r>
                         <w:t>Datum:</w:t>
+                      </w:r>
+                      <w:r>
+                        <w:t xml:space="preserve"> 15-02-2022</w:t>
                       </w:r>
                     </w:p>
                   </w:txbxContent>
@@ -154,8 +206,6 @@
         </w:rPr>
         <w:br w:type="page"/>
       </w:r>
-      <w:bookmarkStart w:id="1" w:name="_GoBack"/>
-      <w:bookmarkEnd w:id="1"/>
     </w:p>
     <w:sdt>
       <w:sdtPr>
@@ -736,7 +786,7 @@
           <w:color w:val="auto"/>
         </w:rPr>
       </w:pPr>
-      <w:bookmarkStart w:id="2" w:name="_Toc482087002"/>
+      <w:bookmarkStart w:id="1" w:name="_Toc482087002"/>
       <w:r>
         <w:rPr>
           <w:color w:val="auto"/>
@@ -744,10 +794,10 @@
         <w:lastRenderedPageBreak/>
         <w:t>Inleiding</w:t>
       </w:r>
-      <w:bookmarkEnd w:id="2"/>
+      <w:bookmarkEnd w:id="1"/>
     </w:p>
     <w:p>
-      <w:bookmarkStart w:id="3" w:name="_Toc440616373"/>
+      <w:bookmarkStart w:id="2" w:name="_Toc440616373"/>
       <w:proofErr w:type="spellStart"/>
       <w:r>
         <w:t>Dukes</w:t>
@@ -788,65 +838,83 @@
       <w:r>
         <w:t xml:space="preserve"> als de deelnemersregistratie plaatsvinden.</w:t>
       </w:r>
+    </w:p>
+    <w:p/>
+    <w:p/>
+    <w:p/>
+    <w:p/>
+    <w:p>
+      <w:pPr>
+        <w:pStyle w:val="Kop1"/>
+        <w:rPr>
+          <w:color w:val="auto"/>
+        </w:rPr>
+      </w:pPr>
+      <w:bookmarkStart w:id="3" w:name="_Toc482087003"/>
+      <w:r>
+        <w:rPr>
+          <w:color w:val="auto"/>
+        </w:rPr>
+        <w:t>Het bedrijf</w:t>
+      </w:r>
+      <w:bookmarkEnd w:id="2"/>
+      <w:bookmarkEnd w:id="3"/>
     </w:p>
     <w:p>
+      <w:bookmarkStart w:id="4" w:name="_Toc440616374"/>
+      <w:bookmarkStart w:id="5" w:name="_Toc447875274"/>
+      <w:bookmarkStart w:id="6" w:name="_Toc440616375"/>
+      <w:r>
+        <w:t xml:space="preserve">De Koninklijke Nederlandse </w:t>
+      </w:r>
+      <w:proofErr w:type="spellStart"/>
+      <w:r>
+        <w:t>Lawn</w:t>
+      </w:r>
+      <w:proofErr w:type="spellEnd"/>
+      <w:r>
+        <w:t xml:space="preserve"> Tennis Bond (KNLTB) is het overkoepelend orgaan van de tennissport en de tennisverenigingen in Nederland. De KNLTB adviseert en ondersteunt besturen van tennisverenigingen op het gebied van verenigingsbeleid, accommodatie en bij juridische geschillen. De tennisbond is verantwoordelijk voor landelijke en districtscompetities, toernooien, voor de opleiding van tennisleraren en scheidsrechters. Verder heeft de KNLTB tot doel het promoten van de tennissport en het vergroten van de betekenis van tennis in de samenleving. Ten slotte begeleidt de KNLTB jeugdig talent op weg naar de top en organiseert topevenementen als de Davis Cup en alle nationale kampioenschappen.</w:t>
+      </w:r>
+    </w:p>
+    <w:p/>
+    <w:p/>
+    <w:p/>
+    <w:p/>
+    <w:p/>
+    <w:p/>
+    <w:p/>
+    <w:p/>
+    <w:p/>
+    <w:p/>
+    <w:p/>
+    <w:p/>
+    <w:p/>
+    <w:p>
       <w:pPr>
         <w:pStyle w:val="Kop1"/>
         <w:rPr>
           <w:color w:val="auto"/>
         </w:rPr>
       </w:pPr>
-      <w:bookmarkStart w:id="4" w:name="_Toc482087003"/>
+      <w:bookmarkStart w:id="7" w:name="_Toc482087004"/>
+      <w:bookmarkEnd w:id="4"/>
       <w:r>
         <w:rPr>
           <w:color w:val="auto"/>
         </w:rPr>
-        <w:t>Het bedrijf</w:t>
-      </w:r>
-      <w:bookmarkEnd w:id="3"/>
-      <w:bookmarkEnd w:id="4"/>
+        <w:lastRenderedPageBreak/>
+        <w:t>Probleemstelling</w:t>
+      </w:r>
+      <w:bookmarkEnd w:id="5"/>
+      <w:bookmarkEnd w:id="7"/>
     </w:p>
     <w:p>
-      <w:bookmarkStart w:id="5" w:name="_Toc440616374"/>
-      <w:bookmarkStart w:id="6" w:name="_Toc447875274"/>
-      <w:bookmarkStart w:id="7" w:name="_Toc440616375"/>
-      <w:r>
-        <w:t xml:space="preserve">De Koninklijke Nederlandse </w:t>
-      </w:r>
-      <w:proofErr w:type="spellStart"/>
-      <w:r>
-        <w:t>Lawn</w:t>
-      </w:r>
-      <w:proofErr w:type="spellEnd"/>
-      <w:r>
-        <w:t xml:space="preserve"> Tennis Bond (KNLTB) is het overkoepelend orgaan van de tennissport en de tennisverenigingen in Nederland. De KNLTB adviseert en ondersteunt besturen van tennisverenigingen op het gebied van verenigingsbeleid, accommodatie en bij juridische geschillen. De tennisbond is verantwoordelijk voor landelijke en districtscompetities, toernooien, voor de opleiding van tennisleraren en scheidsrechters. Verder heeft de KNLTB tot doel het promoten van de tennissport en het vergroten van de betekenis van tennis in de samenleving. Ten slotte begeleidt de KNLTB jeugdig talent op weg naar de top en organiseert topevenementen als de Davis Cup en alle nationale kampioenschappen.</w:t>
-      </w:r>
-    </w:p>
-    <w:p>
-      <w:pPr>
-        <w:pStyle w:val="Kop1"/>
-        <w:rPr>
-          <w:color w:val="auto"/>
-        </w:rPr>
-      </w:pPr>
-      <w:bookmarkStart w:id="8" w:name="_Toc482087004"/>
-      <w:bookmarkEnd w:id="5"/>
-      <w:r>
-        <w:rPr>
-          <w:color w:val="auto"/>
-        </w:rPr>
-        <w:t>Probleemstelling</w:t>
-      </w:r>
-      <w:bookmarkEnd w:id="6"/>
-      <w:bookmarkEnd w:id="8"/>
-    </w:p>
-    <w:p>
-      <w:pPr>
-        <w:rPr>
-          <w:rFonts w:ascii="Calibri" w:hAnsi="Calibri"/>
-        </w:rPr>
-      </w:pPr>
-      <w:bookmarkStart w:id="9" w:name="_Toc447875275"/>
+      <w:pPr>
+        <w:rPr>
+          <w:rFonts w:ascii="Calibri" w:hAnsi="Calibri"/>
+        </w:rPr>
+      </w:pPr>
+      <w:bookmarkStart w:id="8" w:name="_Toc447875275"/>
       <w:r>
         <w:rPr>
           <w:rFonts w:ascii="Calibri" w:hAnsi="Calibri"/>
@@ -1020,29 +1088,68 @@
           <w:color w:val="auto"/>
         </w:rPr>
       </w:pPr>
-      <w:bookmarkStart w:id="10" w:name="_Toc482087005"/>
+      <w:bookmarkStart w:id="9" w:name="_Toc482087005"/>
       <w:r>
         <w:rPr>
           <w:color w:val="auto"/>
         </w:rPr>
         <w:t>Doelgroep(en)</w:t>
       </w:r>
+      <w:bookmarkEnd w:id="8"/>
       <w:bookmarkEnd w:id="9"/>
+    </w:p>
+    <w:p>
+      <w:pPr>
+        <w:rPr>
+          <w:rFonts w:eastAsiaTheme="majorEastAsia" w:cstheme="majorBidi"/>
+          <w:sz w:val="48"/>
+          <w:szCs w:val="32"/>
+        </w:rPr>
+      </w:pPr>
+      <w:r>
+        <w:rPr>
+          <w:rFonts w:ascii="Calibri" w:hAnsi="Calibri"/>
+        </w:rPr>
+        <w:t xml:space="preserve">De applicatie gaat gebruikt worden door vrijwilligers van de toernooiorganisatie van het tennistoernooi. </w:t>
+      </w:r>
+    </w:p>
+    <w:p>
+      <w:pPr>
+        <w:pStyle w:val="Kop1"/>
+        <w:rPr>
+          <w:color w:val="auto"/>
+        </w:rPr>
+      </w:pPr>
+      <w:bookmarkStart w:id="10" w:name="_Toc482087006"/>
+      <w:r>
+        <w:rPr>
+          <w:color w:val="auto"/>
+        </w:rPr>
+        <w:t>De v</w:t>
+      </w:r>
+      <w:r>
+        <w:rPr>
+          <w:color w:val="auto"/>
+        </w:rPr>
+        <w:t>ormgeving</w:t>
+      </w:r>
+      <w:bookmarkEnd w:id="6"/>
       <w:bookmarkEnd w:id="10"/>
     </w:p>
     <w:p>
       <w:pPr>
         <w:rPr>
-          <w:rFonts w:eastAsiaTheme="majorEastAsia" w:cstheme="majorBidi"/>
-          <w:sz w:val="48"/>
-          <w:szCs w:val="32"/>
-        </w:rPr>
-      </w:pPr>
-      <w:r>
-        <w:rPr>
-          <w:rFonts w:ascii="Calibri" w:hAnsi="Calibri"/>
-        </w:rPr>
-        <w:t xml:space="preserve">De applicatie gaat gebruikt worden door vrijwilligers van de toernooiorganisatie van het tennistoernooi. </w:t>
+          <w:rFonts w:ascii="Calibri" w:hAnsi="Calibri"/>
+          <w:i/>
+        </w:rPr>
+      </w:pPr>
+      <w:bookmarkStart w:id="11" w:name="_Toc440616376"/>
+      <w:r>
+        <w:rPr>
+          <w:rFonts w:ascii="Calibri" w:hAnsi="Calibri"/>
+          <w:i/>
+        </w:rPr>
+        <w:t xml:space="preserve">Beschrijf de vormgeving van de website (kleuren, lettertypes). Gebruik eventueel een vlekkenplan om de grove indeling van de vensters weer te geven. </w:t>
       </w:r>
     </w:p>
     <w:p>
@@ -1052,22 +1159,18 @@
           <w:color w:val="auto"/>
         </w:rPr>
       </w:pPr>
-      <w:bookmarkStart w:id="11" w:name="_Toc482087006"/>
+      <w:bookmarkStart w:id="12" w:name="_Toc447875277"/>
+      <w:bookmarkStart w:id="13" w:name="_Toc482087007"/>
+      <w:bookmarkStart w:id="14" w:name="_Toc440616377"/>
+      <w:bookmarkEnd w:id="11"/>
       <w:r>
         <w:rPr>
           <w:color w:val="auto"/>
         </w:rPr>
-        <w:lastRenderedPageBreak/>
-        <w:t>De v</w:t>
-      </w:r>
-      <w:r>
-        <w:rPr>
-          <w:color w:val="auto"/>
-        </w:rPr>
-        <w:t>ormgeving</w:t>
-      </w:r>
-      <w:bookmarkEnd w:id="7"/>
-      <w:bookmarkEnd w:id="11"/>
+        <w:t>Informatie</w:t>
+      </w:r>
+      <w:bookmarkEnd w:id="12"/>
+      <w:bookmarkEnd w:id="13"/>
     </w:p>
     <w:p>
       <w:pPr>
@@ -1076,13 +1179,12 @@
           <w:i/>
         </w:rPr>
       </w:pPr>
-      <w:bookmarkStart w:id="12" w:name="_Toc440616376"/>
       <w:r>
         <w:rPr>
           <w:rFonts w:ascii="Calibri" w:hAnsi="Calibri"/>
           <w:i/>
         </w:rPr>
-        <w:t xml:space="preserve">Beschrijf de vormgeving van de website (kleuren, lettertypes). Gebruik eventueel een vlekkenplan om de grove indeling van de vensters weer te geven. </w:t>
+        <w:t>Beschrijf globaal welke informatie door de applicatie gegeven wordt en welke overzichten en rapportages door de applicatie gegenereerd worden.</w:t>
       </w:r>
     </w:p>
     <w:p>
@@ -1092,50 +1194,15 @@
           <w:color w:val="auto"/>
         </w:rPr>
       </w:pPr>
-      <w:bookmarkStart w:id="13" w:name="_Toc447875277"/>
-      <w:bookmarkStart w:id="14" w:name="_Toc482087007"/>
-      <w:bookmarkStart w:id="15" w:name="_Toc440616377"/>
-      <w:bookmarkEnd w:id="12"/>
+      <w:bookmarkStart w:id="15" w:name="_Toc482087008"/>
       <w:r>
         <w:rPr>
           <w:color w:val="auto"/>
         </w:rPr>
-        <w:t>Informatie</w:t>
-      </w:r>
-      <w:bookmarkEnd w:id="13"/>
+        <w:t>Overig</w:t>
+      </w:r>
       <w:bookmarkEnd w:id="14"/>
-    </w:p>
-    <w:p>
-      <w:pPr>
-        <w:rPr>
-          <w:rFonts w:ascii="Calibri" w:hAnsi="Calibri"/>
-          <w:i/>
-        </w:rPr>
-      </w:pPr>
-      <w:r>
-        <w:rPr>
-          <w:rFonts w:ascii="Calibri" w:hAnsi="Calibri"/>
-          <w:i/>
-        </w:rPr>
-        <w:t>Beschrijf globaal welke informatie door de applicatie gegeven wordt en welke overzichten en rapportages door de applicatie gegenereerd worden.</w:t>
-      </w:r>
-    </w:p>
-    <w:p>
-      <w:pPr>
-        <w:pStyle w:val="Kop1"/>
-        <w:rPr>
-          <w:color w:val="auto"/>
-        </w:rPr>
-      </w:pPr>
-      <w:bookmarkStart w:id="16" w:name="_Toc482087008"/>
-      <w:r>
-        <w:rPr>
-          <w:color w:val="auto"/>
-        </w:rPr>
-        <w:t>Overig</w:t>
-      </w:r>
       <w:bookmarkEnd w:id="15"/>
-      <w:bookmarkEnd w:id="16"/>
     </w:p>
     <w:p>
       <w:pPr>
@@ -1166,8 +1233,8 @@
     </w:p>
     <w:p/>
     <w:sectPr>
-      <w:headerReference w:type="default" r:id="rId8"/>
-      <w:footerReference w:type="default" r:id="rId9"/>
+      <w:headerReference w:type="default" r:id="rId7"/>
+      <w:footerReference w:type="default" r:id="rId8"/>
       <w:pgSz w:w="11906" w:h="16838"/>
       <w:pgMar w:top="1417" w:right="1417" w:bottom="1417" w:left="1417" w:header="708" w:footer="708" w:gutter="0"/>
       <w:cols w:space="708"/>
@@ -1177,14 +1244,8 @@
 </w:document>
 </file>
 
-<file path=word/commentsExtended.xml><?xml version="1.0" encoding="utf-8"?>
-<w15:commentsEx xmlns:wpc="http://schemas.microsoft.com/office/word/2010/wordprocessingCanvas" xmlns:mo="http://schemas.microsoft.com/office/mac/office/2008/main" xmlns:mc="http://schemas.openxmlformats.org/markup-compatibility/2006" xmlns:mv="urn:schemas-microsoft-com:mac:vml" xmlns:o="urn:schemas-microsoft-com:office:office" xmlns:r="http://schemas.openxmlformats.org/officeDocument/2006/relationships" xmlns:m="http://schemas.openxmlformats.org/officeDocument/2006/math" xmlns:v="urn:schemas-microsoft-com:vml" xmlns:wp14="http://schemas.microsoft.com/office/word/2010/wordprocessingDrawing" xmlns:wp="http://schemas.openxmlformats.org/drawingml/2006/wordprocessingDrawing" xmlns:w10="urn:schemas-microsoft-com:office:word" xmlns:w="http://schemas.openxmlformats.org/wordprocessingml/2006/main" xmlns:w14="http://schemas.microsoft.com/office/word/2010/wordml" xmlns:w15="http://schemas.microsoft.com/office/word/2012/wordml" xmlns:wpg="http://schemas.microsoft.com/office/word/2010/wordprocessingGroup" xmlns:wpi="http://schemas.microsoft.com/office/word/2010/wordprocessingInk" xmlns:wne="http://schemas.microsoft.com/office/word/2006/wordml" xmlns:wps="http://schemas.microsoft.com/office/word/2010/wordprocessingShape" mc:Ignorable="w14 w15 wp14">
-  <w15:commentEx w15:paraId="6EACAA64" w15:done="0"/>
-</w15:commentsEx>
-</file>
-
 <file path=word/endnotes.xml><?xml version="1.0" encoding="utf-8"?>
-<w:endnotes xmlns:wpc="http://schemas.microsoft.com/office/word/2010/wordprocessingCanvas" xmlns:mc="http://schemas.openxmlformats.org/markup-compatibility/2006" xmlns:o="urn:schemas-microsoft-com:office:office" xmlns:r="http://schemas.openxmlformats.org/officeDocument/2006/relationships" xmlns:m="http://schemas.openxmlformats.org/officeDocument/2006/math" xmlns:v="urn:schemas-microsoft-com:vml" xmlns:wp14="http://schemas.microsoft.com/office/word/2010/wordprocessingDrawing" xmlns:wp="http://schemas.openxmlformats.org/drawingml/2006/wordprocessingDrawing" xmlns:w10="urn:schemas-microsoft-com:office:word" xmlns:w="http://schemas.openxmlformats.org/wordprocessingml/2006/main" xmlns:w14="http://schemas.microsoft.com/office/word/2010/wordml" xmlns:wpg="http://schemas.microsoft.com/office/word/2010/wordprocessingGroup" xmlns:wpi="http://schemas.microsoft.com/office/word/2010/wordprocessingInk" xmlns:wne="http://schemas.microsoft.com/office/word/2006/wordml" xmlns:wps="http://schemas.microsoft.com/office/word/2010/wordprocessingShape" mc:Ignorable="w14 wp14">
+<w:endnotes xmlns:wpc="http://schemas.microsoft.com/office/word/2010/wordprocessingCanvas" xmlns:cx="http://schemas.microsoft.com/office/drawing/2014/chartex" xmlns:cx1="http://schemas.microsoft.com/office/drawing/2015/9/8/chartex" xmlns:cx2="http://schemas.microsoft.com/office/drawing/2015/10/21/chartex" xmlns:cx3="http://schemas.microsoft.com/office/drawing/2016/5/9/chartex" xmlns:cx4="http://schemas.microsoft.com/office/drawing/2016/5/10/chartex" xmlns:cx5="http://schemas.microsoft.com/office/drawing/2016/5/11/chartex" xmlns:cx6="http://schemas.microsoft.com/office/drawing/2016/5/12/chartex" xmlns:cx7="http://schemas.microsoft.com/office/drawing/2016/5/13/chartex" xmlns:cx8="http://schemas.microsoft.com/office/drawing/2016/5/14/chartex" xmlns:mc="http://schemas.openxmlformats.org/markup-compatibility/2006" xmlns:aink="http://schemas.microsoft.com/office/drawing/2016/ink" xmlns:am3d="http://schemas.microsoft.com/office/drawing/2017/model3d" xmlns:o="urn:schemas-microsoft-com:office:office" xmlns:r="http://schemas.openxmlformats.org/officeDocument/2006/relationships" xmlns:m="http://schemas.openxmlformats.org/officeDocument/2006/math" xmlns:v="urn:schemas-microsoft-com:vml" xmlns:wp14="http://schemas.microsoft.com/office/word/2010/wordprocessingDrawing" xmlns:wp="http://schemas.openxmlformats.org/drawingml/2006/wordprocessingDrawing" xmlns:w10="urn:schemas-microsoft-com:office:word" xmlns:w="http://schemas.openxmlformats.org/wordprocessingml/2006/main" xmlns:w14="http://schemas.microsoft.com/office/word/2010/wordml" xmlns:w15="http://schemas.microsoft.com/office/word/2012/wordml" xmlns:w16cex="http://schemas.microsoft.com/office/word/2018/wordml/cex" xmlns:w16cid="http://schemas.microsoft.com/office/word/2016/wordml/cid" xmlns:w16="http://schemas.microsoft.com/office/word/2018/wordml" xmlns:w16sdtdh="http://schemas.microsoft.com/office/word/2020/wordml/sdtdatahash" xmlns:w16se="http://schemas.microsoft.com/office/word/2015/wordml/symex" xmlns:wpg="http://schemas.microsoft.com/office/word/2010/wordprocessingGroup" xmlns:wpi="http://schemas.microsoft.com/office/word/2010/wordprocessingInk" xmlns:wne="http://schemas.microsoft.com/office/word/2006/wordml" xmlns:wps="http://schemas.microsoft.com/office/word/2010/wordprocessingShape" mc:Ignorable="w14 w15 w16se w16cid w16 w16cex w16sdtdh wp14">
   <w:endnote w:type="separator" w:id="-1">
     <w:p>
       <w:pPr>
@@ -1209,7 +1270,7 @@
 </file>
 
 <file path=word/footer1.xml><?xml version="1.0" encoding="utf-8"?>
-<w:ftr xmlns:wpc="http://schemas.microsoft.com/office/word/2010/wordprocessingCanvas" xmlns:mc="http://schemas.openxmlformats.org/markup-compatibility/2006" xmlns:o="urn:schemas-microsoft-com:office:office" xmlns:r="http://schemas.openxmlformats.org/officeDocument/2006/relationships" xmlns:m="http://schemas.openxmlformats.org/officeDocument/2006/math" xmlns:v="urn:schemas-microsoft-com:vml" xmlns:wp14="http://schemas.microsoft.com/office/word/2010/wordprocessingDrawing" xmlns:wp="http://schemas.openxmlformats.org/drawingml/2006/wordprocessingDrawing" xmlns:w10="urn:schemas-microsoft-com:office:word" xmlns:w="http://schemas.openxmlformats.org/wordprocessingml/2006/main" xmlns:w14="http://schemas.microsoft.com/office/word/2010/wordml" xmlns:wpg="http://schemas.microsoft.com/office/word/2010/wordprocessingGroup" xmlns:wpi="http://schemas.microsoft.com/office/word/2010/wordprocessingInk" xmlns:wne="http://schemas.microsoft.com/office/word/2006/wordml" xmlns:wps="http://schemas.microsoft.com/office/word/2010/wordprocessingShape" mc:Ignorable="w14 wp14">
+<w:ftr xmlns:wpc="http://schemas.microsoft.com/office/word/2010/wordprocessingCanvas" xmlns:cx="http://schemas.microsoft.com/office/drawing/2014/chartex" xmlns:cx1="http://schemas.microsoft.com/office/drawing/2015/9/8/chartex" xmlns:cx2="http://schemas.microsoft.com/office/drawing/2015/10/21/chartex" xmlns:cx3="http://schemas.microsoft.com/office/drawing/2016/5/9/chartex" xmlns:cx4="http://schemas.microsoft.com/office/drawing/2016/5/10/chartex" xmlns:cx5="http://schemas.microsoft.com/office/drawing/2016/5/11/chartex" xmlns:cx6="http://schemas.microsoft.com/office/drawing/2016/5/12/chartex" xmlns:cx7="http://schemas.microsoft.com/office/drawing/2016/5/13/chartex" xmlns:cx8="http://schemas.microsoft.com/office/drawing/2016/5/14/chartex" xmlns:mc="http://schemas.openxmlformats.org/markup-compatibility/2006" xmlns:aink="http://schemas.microsoft.com/office/drawing/2016/ink" xmlns:am3d="http://schemas.microsoft.com/office/drawing/2017/model3d" xmlns:o="urn:schemas-microsoft-com:office:office" xmlns:r="http://schemas.openxmlformats.org/officeDocument/2006/relationships" xmlns:m="http://schemas.openxmlformats.org/officeDocument/2006/math" xmlns:v="urn:schemas-microsoft-com:vml" xmlns:wp14="http://schemas.microsoft.com/office/word/2010/wordprocessingDrawing" xmlns:wp="http://schemas.openxmlformats.org/drawingml/2006/wordprocessingDrawing" xmlns:w10="urn:schemas-microsoft-com:office:word" xmlns:w="http://schemas.openxmlformats.org/wordprocessingml/2006/main" xmlns:w14="http://schemas.microsoft.com/office/word/2010/wordml" xmlns:w15="http://schemas.microsoft.com/office/word/2012/wordml" xmlns:w16cex="http://schemas.microsoft.com/office/word/2018/wordml/cex" xmlns:w16cid="http://schemas.microsoft.com/office/word/2016/wordml/cid" xmlns:w16="http://schemas.microsoft.com/office/word/2018/wordml" xmlns:w16sdtdh="http://schemas.microsoft.com/office/word/2020/wordml/sdtdatahash" xmlns:w16se="http://schemas.microsoft.com/office/word/2015/wordml/symex" xmlns:wpg="http://schemas.microsoft.com/office/word/2010/wordprocessingGroup" xmlns:wpi="http://schemas.microsoft.com/office/word/2010/wordprocessingInk" xmlns:wne="http://schemas.microsoft.com/office/word/2006/wordml" xmlns:wps="http://schemas.microsoft.com/office/word/2010/wordprocessingShape" mc:Ignorable="w14 w15 w16se w16cid w16 w16cex w16sdtdh wp14">
   <w:sdt>
     <w:sdtPr>
       <w:id w:val="-1250658650"/>
@@ -1373,7 +1434,7 @@
 </file>
 
 <file path=word/footnotes.xml><?xml version="1.0" encoding="utf-8"?>
-<w:footnotes xmlns:wpc="http://schemas.microsoft.com/office/word/2010/wordprocessingCanvas" xmlns:mc="http://schemas.openxmlformats.org/markup-compatibility/2006" xmlns:o="urn:schemas-microsoft-com:office:office" xmlns:r="http://schemas.openxmlformats.org/officeDocument/2006/relationships" xmlns:m="http://schemas.openxmlformats.org/officeDocument/2006/math" xmlns:v="urn:schemas-microsoft-com:vml" xmlns:wp14="http://schemas.microsoft.com/office/word/2010/wordprocessingDrawing" xmlns:wp="http://schemas.openxmlformats.org/drawingml/2006/wordprocessingDrawing" xmlns:w10="urn:schemas-microsoft-com:office:word" xmlns:w="http://schemas.openxmlformats.org/wordprocessingml/2006/main" xmlns:w14="http://schemas.microsoft.com/office/word/2010/wordml" xmlns:wpg="http://schemas.microsoft.com/office/word/2010/wordprocessingGroup" xmlns:wpi="http://schemas.microsoft.com/office/word/2010/wordprocessingInk" xmlns:wne="http://schemas.microsoft.com/office/word/2006/wordml" xmlns:wps="http://schemas.microsoft.com/office/word/2010/wordprocessingShape" mc:Ignorable="w14 wp14">
+<w:footnotes xmlns:wpc="http://schemas.microsoft.com/office/word/2010/wordprocessingCanvas" xmlns:cx="http://schemas.microsoft.com/office/drawing/2014/chartex" xmlns:cx1="http://schemas.microsoft.com/office/drawing/2015/9/8/chartex" xmlns:cx2="http://schemas.microsoft.com/office/drawing/2015/10/21/chartex" xmlns:cx3="http://schemas.microsoft.com/office/drawing/2016/5/9/chartex" xmlns:cx4="http://schemas.microsoft.com/office/drawing/2016/5/10/chartex" xmlns:cx5="http://schemas.microsoft.com/office/drawing/2016/5/11/chartex" xmlns:cx6="http://schemas.microsoft.com/office/drawing/2016/5/12/chartex" xmlns:cx7="http://schemas.microsoft.com/office/drawing/2016/5/13/chartex" xmlns:cx8="http://schemas.microsoft.com/office/drawing/2016/5/14/chartex" xmlns:mc="http://schemas.openxmlformats.org/markup-compatibility/2006" xmlns:aink="http://schemas.microsoft.com/office/drawing/2016/ink" xmlns:am3d="http://schemas.microsoft.com/office/drawing/2017/model3d" xmlns:o="urn:schemas-microsoft-com:office:office" xmlns:r="http://schemas.openxmlformats.org/officeDocument/2006/relationships" xmlns:m="http://schemas.openxmlformats.org/officeDocument/2006/math" xmlns:v="urn:schemas-microsoft-com:vml" xmlns:wp14="http://schemas.microsoft.com/office/word/2010/wordprocessingDrawing" xmlns:wp="http://schemas.openxmlformats.org/drawingml/2006/wordprocessingDrawing" xmlns:w10="urn:schemas-microsoft-com:office:word" xmlns:w="http://schemas.openxmlformats.org/wordprocessingml/2006/main" xmlns:w14="http://schemas.microsoft.com/office/word/2010/wordml" xmlns:w15="http://schemas.microsoft.com/office/word/2012/wordml" xmlns:w16cex="http://schemas.microsoft.com/office/word/2018/wordml/cex" xmlns:w16cid="http://schemas.microsoft.com/office/word/2016/wordml/cid" xmlns:w16="http://schemas.microsoft.com/office/word/2018/wordml" xmlns:w16sdtdh="http://schemas.microsoft.com/office/word/2020/wordml/sdtdatahash" xmlns:w16se="http://schemas.microsoft.com/office/word/2015/wordml/symex" xmlns:wpg="http://schemas.microsoft.com/office/word/2010/wordprocessingGroup" xmlns:wpi="http://schemas.microsoft.com/office/word/2010/wordprocessingInk" xmlns:wne="http://schemas.microsoft.com/office/word/2006/wordml" xmlns:wps="http://schemas.microsoft.com/office/word/2010/wordprocessingShape" mc:Ignorable="w14 w15 w16se w16cid w16 w16cex w16sdtdh wp14">
   <w:footnote w:type="separator" w:id="-1">
     <w:p>
       <w:pPr>
@@ -1398,7 +1459,7 @@
 </file>
 
 <file path=word/header1.xml><?xml version="1.0" encoding="utf-8"?>
-<w:hdr xmlns:wpc="http://schemas.microsoft.com/office/word/2010/wordprocessingCanvas" xmlns:mc="http://schemas.openxmlformats.org/markup-compatibility/2006" xmlns:o="urn:schemas-microsoft-com:office:office" xmlns:r="http://schemas.openxmlformats.org/officeDocument/2006/relationships" xmlns:m="http://schemas.openxmlformats.org/officeDocument/2006/math" xmlns:v="urn:schemas-microsoft-com:vml" xmlns:wp14="http://schemas.microsoft.com/office/word/2010/wordprocessingDrawing" xmlns:wp="http://schemas.openxmlformats.org/drawingml/2006/wordprocessingDrawing" xmlns:w10="urn:schemas-microsoft-com:office:word" xmlns:w="http://schemas.openxmlformats.org/wordprocessingml/2006/main" xmlns:w14="http://schemas.microsoft.com/office/word/2010/wordml" xmlns:wpg="http://schemas.microsoft.com/office/word/2010/wordprocessingGroup" xmlns:wpi="http://schemas.microsoft.com/office/word/2010/wordprocessingInk" xmlns:wne="http://schemas.microsoft.com/office/word/2006/wordml" xmlns:wps="http://schemas.microsoft.com/office/word/2010/wordprocessingShape" mc:Ignorable="w14 wp14">
+<w:hdr xmlns:wpc="http://schemas.microsoft.com/office/word/2010/wordprocessingCanvas" xmlns:cx="http://schemas.microsoft.com/office/drawing/2014/chartex" xmlns:cx1="http://schemas.microsoft.com/office/drawing/2015/9/8/chartex" xmlns:cx2="http://schemas.microsoft.com/office/drawing/2015/10/21/chartex" xmlns:cx3="http://schemas.microsoft.com/office/drawing/2016/5/9/chartex" xmlns:cx4="http://schemas.microsoft.com/office/drawing/2016/5/10/chartex" xmlns:cx5="http://schemas.microsoft.com/office/drawing/2016/5/11/chartex" xmlns:cx6="http://schemas.microsoft.com/office/drawing/2016/5/12/chartex" xmlns:cx7="http://schemas.microsoft.com/office/drawing/2016/5/13/chartex" xmlns:cx8="http://schemas.microsoft.com/office/drawing/2016/5/14/chartex" xmlns:mc="http://schemas.openxmlformats.org/markup-compatibility/2006" xmlns:aink="http://schemas.microsoft.com/office/drawing/2016/ink" xmlns:am3d="http://schemas.microsoft.com/office/drawing/2017/model3d" xmlns:o="urn:schemas-microsoft-com:office:office" xmlns:r="http://schemas.openxmlformats.org/officeDocument/2006/relationships" xmlns:m="http://schemas.openxmlformats.org/officeDocument/2006/math" xmlns:v="urn:schemas-microsoft-com:vml" xmlns:wp14="http://schemas.microsoft.com/office/word/2010/wordprocessingDrawing" xmlns:wp="http://schemas.openxmlformats.org/drawingml/2006/wordprocessingDrawing" xmlns:w10="urn:schemas-microsoft-com:office:word" xmlns:w="http://schemas.openxmlformats.org/wordprocessingml/2006/main" xmlns:w14="http://schemas.microsoft.com/office/word/2010/wordml" xmlns:w15="http://schemas.microsoft.com/office/word/2012/wordml" xmlns:w16cex="http://schemas.microsoft.com/office/word/2018/wordml/cex" xmlns:w16cid="http://schemas.microsoft.com/office/word/2016/wordml/cid" xmlns:w16="http://schemas.microsoft.com/office/word/2018/wordml" xmlns:w16sdtdh="http://schemas.microsoft.com/office/word/2020/wordml/sdtdatahash" xmlns:w16se="http://schemas.microsoft.com/office/word/2015/wordml/symex" xmlns:wpg="http://schemas.microsoft.com/office/word/2010/wordprocessingGroup" xmlns:wpi="http://schemas.microsoft.com/office/word/2010/wordprocessingInk" xmlns:wne="http://schemas.microsoft.com/office/word/2006/wordml" xmlns:wps="http://schemas.microsoft.com/office/word/2010/wordprocessingShape" mc:Ignorable="w14 w15 w16se w16cid w16 w16cex w16sdtdh wp14">
   <w:p>
     <w:pPr>
       <w:pStyle w:val="Koptekst"/>
@@ -1459,8 +1520,8 @@
 </file>
 
 <file path=word/numbering.xml><?xml version="1.0" encoding="utf-8"?>
-<w:numbering xmlns:wpc="http://schemas.microsoft.com/office/word/2010/wordprocessingCanvas" xmlns:mc="http://schemas.openxmlformats.org/markup-compatibility/2006" xmlns:o="urn:schemas-microsoft-com:office:office" xmlns:r="http://schemas.openxmlformats.org/officeDocument/2006/relationships" xmlns:m="http://schemas.openxmlformats.org/officeDocument/2006/math" xmlns:v="urn:schemas-microsoft-com:vml" xmlns:wp14="http://schemas.microsoft.com/office/word/2010/wordprocessingDrawing" xmlns:wp="http://schemas.openxmlformats.org/drawingml/2006/wordprocessingDrawing" xmlns:w10="urn:schemas-microsoft-com:office:word" xmlns:w="http://schemas.openxmlformats.org/wordprocessingml/2006/main" xmlns:w14="http://schemas.microsoft.com/office/word/2010/wordml" xmlns:wpg="http://schemas.microsoft.com/office/word/2010/wordprocessingGroup" xmlns:wpi="http://schemas.microsoft.com/office/word/2010/wordprocessingInk" xmlns:wne="http://schemas.microsoft.com/office/word/2006/wordml" xmlns:wps="http://schemas.microsoft.com/office/word/2010/wordprocessingShape" mc:Ignorable="w14 wp14">
-  <w:abstractNum w:abstractNumId="0">
+<w:numbering xmlns:wpc="http://schemas.microsoft.com/office/word/2010/wordprocessingCanvas" xmlns:cx="http://schemas.microsoft.com/office/drawing/2014/chartex" xmlns:cx1="http://schemas.microsoft.com/office/drawing/2015/9/8/chartex" xmlns:cx2="http://schemas.microsoft.com/office/drawing/2015/10/21/chartex" xmlns:cx3="http://schemas.microsoft.com/office/drawing/2016/5/9/chartex" xmlns:cx4="http://schemas.microsoft.com/office/drawing/2016/5/10/chartex" xmlns:cx5="http://schemas.microsoft.com/office/drawing/2016/5/11/chartex" xmlns:cx6="http://schemas.microsoft.com/office/drawing/2016/5/12/chartex" xmlns:cx7="http://schemas.microsoft.com/office/drawing/2016/5/13/chartex" xmlns:cx8="http://schemas.microsoft.com/office/drawing/2016/5/14/chartex" xmlns:mc="http://schemas.openxmlformats.org/markup-compatibility/2006" xmlns:aink="http://schemas.microsoft.com/office/drawing/2016/ink" xmlns:am3d="http://schemas.microsoft.com/office/drawing/2017/model3d" xmlns:o="urn:schemas-microsoft-com:office:office" xmlns:r="http://schemas.openxmlformats.org/officeDocument/2006/relationships" xmlns:m="http://schemas.openxmlformats.org/officeDocument/2006/math" xmlns:v="urn:schemas-microsoft-com:vml" xmlns:wp14="http://schemas.microsoft.com/office/word/2010/wordprocessingDrawing" xmlns:wp="http://schemas.openxmlformats.org/drawingml/2006/wordprocessingDrawing" xmlns:w10="urn:schemas-microsoft-com:office:word" xmlns:w="http://schemas.openxmlformats.org/wordprocessingml/2006/main" xmlns:w14="http://schemas.microsoft.com/office/word/2010/wordml" xmlns:w15="http://schemas.microsoft.com/office/word/2012/wordml" xmlns:w16cex="http://schemas.microsoft.com/office/word/2018/wordml/cex" xmlns:w16cid="http://schemas.microsoft.com/office/word/2016/wordml/cid" xmlns:w16="http://schemas.microsoft.com/office/word/2018/wordml" xmlns:w16sdtdh="http://schemas.microsoft.com/office/word/2020/wordml/sdtdatahash" xmlns:w16se="http://schemas.microsoft.com/office/word/2015/wordml/symex" xmlns:wpg="http://schemas.microsoft.com/office/word/2010/wordprocessingGroup" xmlns:wpi="http://schemas.microsoft.com/office/word/2010/wordprocessingInk" xmlns:wne="http://schemas.microsoft.com/office/word/2006/wordml" xmlns:wps="http://schemas.microsoft.com/office/word/2010/wordprocessingShape" mc:Ignorable="w14 w15 w16se w16cid w16 w16cex w16sdtdh wp14">
+  <w:abstractNum w:abstractNumId="0" w15:restartNumberingAfterBreak="0">
     <w:nsid w:val="4E0B3CA6"/>
     <w:multiLevelType w:val="hybridMultilevel"/>
     <w:tmpl w:val="D2B861BC"/>
@@ -1579,16 +1640,8 @@
 </w:numbering>
 </file>
 
-<file path=word/people.xml><?xml version="1.0" encoding="utf-8"?>
-<w15:people xmlns:wpc="http://schemas.microsoft.com/office/word/2010/wordprocessingCanvas" xmlns:mo="http://schemas.microsoft.com/office/mac/office/2008/main" xmlns:mc="http://schemas.openxmlformats.org/markup-compatibility/2006" xmlns:mv="urn:schemas-microsoft-com:mac:vml" xmlns:o="urn:schemas-microsoft-com:office:office" xmlns:r="http://schemas.openxmlformats.org/officeDocument/2006/relationships" xmlns:m="http://schemas.openxmlformats.org/officeDocument/2006/math" xmlns:v="urn:schemas-microsoft-com:vml" xmlns:wp14="http://schemas.microsoft.com/office/word/2010/wordprocessingDrawing" xmlns:wp="http://schemas.openxmlformats.org/drawingml/2006/wordprocessingDrawing" xmlns:w10="urn:schemas-microsoft-com:office:word" xmlns:w="http://schemas.openxmlformats.org/wordprocessingml/2006/main" xmlns:w14="http://schemas.microsoft.com/office/word/2010/wordml" xmlns:w15="http://schemas.microsoft.com/office/word/2012/wordml" xmlns:wpg="http://schemas.microsoft.com/office/word/2010/wordprocessingGroup" xmlns:wpi="http://schemas.microsoft.com/office/word/2010/wordprocessingInk" xmlns:wne="http://schemas.microsoft.com/office/word/2006/wordml" xmlns:wps="http://schemas.microsoft.com/office/word/2010/wordprocessingShape" mc:Ignorable="w14 w15 wp14">
-  <w15:person w15:author="Ron Creutzburg">
-    <w15:presenceInfo w15:providerId="Windows Live" w15:userId="d779b12217a1e2be"/>
-  </w15:person>
-</w15:people>
-</file>
-
 <file path=word/styles.xml><?xml version="1.0" encoding="utf-8"?>
-<w:styles xmlns:mc="http://schemas.openxmlformats.org/markup-compatibility/2006" xmlns:r="http://schemas.openxmlformats.org/officeDocument/2006/relationships" xmlns:w="http://schemas.openxmlformats.org/wordprocessingml/2006/main" xmlns:w14="http://schemas.microsoft.com/office/word/2010/wordml" mc:Ignorable="w14">
+<w:styles xmlns:mc="http://schemas.openxmlformats.org/markup-compatibility/2006" xmlns:r="http://schemas.openxmlformats.org/officeDocument/2006/relationships" xmlns:w="http://schemas.openxmlformats.org/wordprocessingml/2006/main" xmlns:w14="http://schemas.microsoft.com/office/word/2010/wordml" xmlns:w15="http://schemas.microsoft.com/office/word/2012/wordml" xmlns:w16cex="http://schemas.microsoft.com/office/word/2018/wordml/cex" xmlns:w16cid="http://schemas.microsoft.com/office/word/2016/wordml/cid" xmlns:w16="http://schemas.microsoft.com/office/word/2018/wordml" xmlns:w16sdtdh="http://schemas.microsoft.com/office/word/2020/wordml/sdtdatahash" xmlns:w16se="http://schemas.microsoft.com/office/word/2015/wordml/symex" mc:Ignorable="w14 w15 w16se w16cid w16 w16cex w16sdtdh">
   <w:docDefaults>
     <w:rPrDefault>
       <w:rPr>
@@ -1604,713 +1657,383 @@
       </w:pPr>
     </w:pPrDefault>
   </w:docDefaults>
-  <w:latentStyles w:defLockedState="0" w:defUIPriority="99" w:defSemiHidden="1" w:defUnhideWhenUsed="1" w:defQFormat="0" w:count="267">
-    <w:lsdException w:name="Normal" w:semiHidden="0" w:uiPriority="0" w:unhideWhenUsed="0" w:qFormat="1"/>
-    <w:lsdException w:name="heading 1" w:semiHidden="0" w:uiPriority="9" w:unhideWhenUsed="0" w:qFormat="1"/>
-    <w:lsdException w:name="heading 2" w:uiPriority="9" w:qFormat="1"/>
-    <w:lsdException w:name="heading 3" w:uiPriority="9" w:qFormat="1"/>
-    <w:lsdException w:name="heading 4" w:uiPriority="9" w:qFormat="1"/>
-    <w:lsdException w:name="heading 5" w:uiPriority="9" w:qFormat="1"/>
-    <w:lsdException w:name="heading 6" w:uiPriority="9" w:qFormat="1"/>
-    <w:lsdException w:name="heading 7" w:uiPriority="9" w:qFormat="1"/>
-    <w:lsdException w:name="heading 8" w:uiPriority="9" w:qFormat="1"/>
-    <w:lsdException w:name="heading 9" w:uiPriority="9" w:qFormat="1"/>
-    <w:lsdException w:name="toc 1" w:uiPriority="39"/>
-    <w:lsdException w:name="toc 2" w:uiPriority="39"/>
-    <w:lsdException w:name="toc 3" w:uiPriority="39"/>
-    <w:lsdException w:name="toc 4" w:uiPriority="39"/>
-    <w:lsdException w:name="toc 5" w:uiPriority="39"/>
-    <w:lsdException w:name="toc 6" w:uiPriority="39"/>
-    <w:lsdException w:name="toc 7" w:uiPriority="39"/>
-    <w:lsdException w:name="toc 8" w:uiPriority="39"/>
-    <w:lsdException w:name="toc 9" w:uiPriority="39"/>
-    <w:lsdException w:name="caption" w:uiPriority="35" w:qFormat="1"/>
-    <w:lsdException w:name="Title" w:semiHidden="0" w:uiPriority="10" w:unhideWhenUsed="0" w:qFormat="1"/>
-    <w:lsdException w:name="Default Paragraph Font" w:uiPriority="1"/>
-    <w:lsdException w:name="Subtitle" w:semiHidden="0" w:uiPriority="11" w:unhideWhenUsed="0" w:qFormat="1"/>
-    <w:lsdException w:name="Strong" w:semiHidden="0" w:uiPriority="22" w:unhideWhenUsed="0" w:qFormat="1"/>
-    <w:lsdException w:name="Emphasis" w:semiHidden="0" w:uiPriority="20" w:unhideWhenUsed="0" w:qFormat="1"/>
-    <w:lsdException w:name="Table Grid" w:semiHidden="0" w:uiPriority="39" w:unhideWhenUsed="0"/>
-    <w:lsdException w:name="Placeholder Text" w:unhideWhenUsed="0"/>
-    <w:lsdException w:name="No Spacing" w:semiHidden="0" w:uiPriority="1" w:unhideWhenUsed="0" w:qFormat="1"/>
-    <w:lsdException w:name="Light Shading" w:semiHidden="0" w:uiPriority="60" w:unhideWhenUsed="0"/>
-    <w:lsdException w:name="Light List" w:semiHidden="0" w:uiPriority="61" w:unhideWhenUsed="0"/>
-    <w:lsdException w:name="Light Grid" w:semiHidden="0" w:uiPriority="62" w:unhideWhenUsed="0"/>
-    <w:lsdException w:name="Medium Shading 1" w:semiHidden="0" w:uiPriority="63" w:unhideWhenUsed="0"/>
-    <w:lsdException w:name="Medium Shading 2" w:semiHidden="0" w:uiPriority="64" w:unhideWhenUsed="0"/>
-    <w:lsdException w:name="Medium List 1" w:semiHidden="0" w:uiPriority="65" w:unhideWhenUsed="0"/>
-    <w:lsdException w:name="Medium List 2" w:semiHidden="0" w:uiPriority="66" w:unhideWhenUsed="0"/>
-    <w:lsdException w:name="Medium Grid 1" w:semiHidden="0" w:uiPriority="67" w:unhideWhenUsed="0"/>
-    <w:lsdException w:name="Medium Grid 2" w:semiHidden="0" w:uiPriority="68" w:unhideWhenUsed="0"/>
-    <w:lsdException w:name="Medium Grid 3" w:semiHidden="0" w:uiPriority="69" w:unhideWhenUsed="0"/>
-    <w:lsdException w:name="Dark List" w:semiHidden="0" w:uiPriority="70" w:unhideWhenUsed="0"/>
-    <w:lsdException w:name="Colorful Shading" w:semiHidden="0" w:uiPriority="71" w:unhideWhenUsed="0"/>
-    <w:lsdException w:name="Colorful List" w:semiHidden="0" w:uiPriority="72" w:unhideWhenUsed="0"/>
-    <w:lsdException w:name="Colorful Grid" w:semiHidden="0" w:uiPriority="73" w:unhideWhenUsed="0"/>
-    <w:lsdException w:name="Light Shading Accent 1" w:semiHidden="0" w:uiPriority="60" w:unhideWhenUsed="0"/>
-    <w:lsdException w:name="Light List Accent 1" w:semiHidden="0" w:uiPriority="61" w:unhideWhenUsed="0"/>
-    <w:lsdException w:name="Light Grid Accent 1" w:semiHidden="0" w:uiPriority="62" w:unhideWhenUsed="0"/>
-    <w:lsdException w:name="Medium Shading 1 Accent 1" w:semiHidden="0" w:uiPriority="63" w:unhideWhenUsed="0"/>
-    <w:lsdException w:name="Medium Shading 2 Accent 1" w:semiHidden="0" w:uiPriority="64" w:unhideWhenUsed="0"/>
-    <w:lsdException w:name="Medium List 1 Accent 1" w:semiHidden="0" w:uiPriority="65" w:unhideWhenUsed="0"/>
-    <w:lsdException w:name="Revision" w:unhideWhenUsed="0"/>
-    <w:lsdException w:name="List Paragraph" w:semiHidden="0" w:uiPriority="34" w:unhideWhenUsed="0" w:qFormat="1"/>
-    <w:lsdException w:name="Quote" w:semiHidden="0" w:uiPriority="29" w:unhideWhenUsed="0" w:qFormat="1"/>
-    <w:lsdException w:name="Intense Quote" w:semiHidden="0" w:uiPriority="30" w:unhideWhenUsed="0" w:qFormat="1"/>
-    <w:lsdException w:name="Medium List 2 Accent 1" w:semiHidden="0" w:uiPriority="66" w:unhideWhenUsed="0"/>
-    <w:lsdException w:name="Medium Grid 1 Accent 1" w:semiHidden="0" w:uiPriority="67" w:unhideWhenUsed="0"/>
-    <w:lsdException w:name="Medium Grid 2 Accent 1" w:semiHidden="0" w:uiPriority="68" w:unhideWhenUsed="0"/>
-    <w:lsdException w:name="Medium Grid 3 Accent 1" w:semiHidden="0" w:uiPriority="69" w:unhideWhenUsed="0"/>
-    <w:lsdException w:name="Dark List Accent 1" w:semiHidden="0" w:uiPriority="70" w:unhideWhenUsed="0"/>
-    <w:lsdException w:name="Colorful Shading Accent 1" w:semiHidden="0" w:uiPriority="71" w:unhideWhenUsed="0"/>
-    <w:lsdException w:name="Colorful List Accent 1" w:semiHidden="0" w:uiPriority="72" w:unhideWhenUsed="0"/>
-    <w:lsdException w:name="Colorful Grid Accent 1" w:semiHidden="0" w:uiPriority="73" w:unhideWhenUsed="0"/>
-    <w:lsdException w:name="Light Shading Accent 2" w:semiHidden="0" w:uiPriority="60" w:unhideWhenUsed="0"/>
-    <w:lsdException w:name="Light List Accent 2" w:semiHidden="0" w:uiPriority="61" w:unhideWhenUsed="0"/>
-    <w:lsdException w:name="Light Grid Accent 2" w:semiHidden="0" w:uiPriority="62" w:unhideWhenUsed="0"/>
-    <w:lsdException w:name="Medium Shading 1 Accent 2" w:semiHidden="0" w:uiPriority="63" w:unhideWhenUsed="0"/>
-    <w:lsdException w:name="Medium Shading 2 Accent 2" w:semiHidden="0" w:uiPriority="64" w:unhideWhenUsed="0"/>
-    <w:lsdException w:name="Medium List 1 Accent 2" w:semiHidden="0" w:uiPriority="65" w:unhideWhenUsed="0"/>
-    <w:lsdException w:name="Medium List 2 Accent 2" w:semiHidden="0" w:uiPriority="66" w:unhideWhenUsed="0"/>
-    <w:lsdException w:name="Medium Grid 1 Accent 2" w:semiHidden="0" w:uiPriority="67" w:unhideWhenUsed="0"/>
-    <w:lsdException w:name="Medium Grid 2 Accent 2" w:semiHidden="0" w:uiPriority="68" w:unhideWhenUsed="0"/>
-    <w:lsdException w:name="Medium Grid 3 Accent 2" w:semiHidden="0" w:uiPriority="69" w:unhideWhenUsed="0"/>
-    <w:lsdException w:name="Dark List Accent 2" w:semiHidden="0" w:uiPriority="70" w:unhideWhenUsed="0"/>
-    <w:lsdException w:name="Colorful Shading Accent 2" w:semiHidden="0" w:uiPriority="71" w:unhideWhenUsed="0"/>
-    <w:lsdException w:name="Colorful List Accent 2" w:semiHidden="0" w:uiPriority="72" w:unhideWhenUsed="0"/>
-    <w:lsdException w:name="Colorful Grid Accent 2" w:semiHidden="0" w:uiPriority="73" w:unhideWhenUsed="0"/>
-    <w:lsdException w:name="Light Shading Accent 3" w:semiHidden="0" w:uiPriority="60" w:unhideWhenUsed="0"/>
-    <w:lsdException w:name="Light List Accent 3" w:semiHidden="0" w:uiPriority="61" w:unhideWhenUsed="0"/>
-    <w:lsdException w:name="Light Grid Accent 3" w:semiHidden="0" w:uiPriority="62" w:unhideWhenUsed="0"/>
-    <w:lsdException w:name="Medium Shading 1 Accent 3" w:semiHidden="0" w:uiPriority="63" w:unhideWhenUsed="0"/>
-    <w:lsdException w:name="Medium Shading 2 Accent 3" w:semiHidden="0" w:uiPriority="64" w:unhideWhenUsed="0"/>
-    <w:lsdException w:name="Medium List 1 Accent 3" w:semiHidden="0" w:uiPriority="65" w:unhideWhenUsed="0"/>
-    <w:lsdException w:name="Medium List 2 Accent 3" w:semiHidden="0" w:uiPriority="66" w:unhideWhenUsed="0"/>
-    <w:lsdException w:name="Medium Grid 1 Accent 3" w:semiHidden="0" w:uiPriority="67" w:unhideWhenUsed="0"/>
-    <w:lsdException w:name="Medium Grid 2 Accent 3" w:semiHidden="0" w:uiPriority="68" w:unhideWhenUsed="0"/>
-    <w:lsdException w:name="Medium Grid 3 Accent 3" w:semiHidden="0" w:uiPriority="69" w:unhideWhenUsed="0"/>
-    <w:lsdException w:name="Dark List Accent 3" w:semiHidden="0" w:uiPriority="70" w:unhideWhenUsed="0"/>
-    <w:lsdException w:name="Colorful Shading Accent 3" w:semiHidden="0" w:uiPriority="71" w:unhideWhenUsed="0"/>
-    <w:lsdException w:name="Colorful List Accent 3" w:semiHidden="0" w:uiPriority="72" w:unhideWhenUsed="0"/>
-    <w:lsdException w:name="Colorful Grid Accent 3" w:semiHidden="0" w:uiPriority="73" w:unhideWhenUsed="0"/>
-    <w:lsdException w:name="Light Shading Accent 4" w:semiHidden="0" w:uiPriority="60" w:unhideWhenUsed="0"/>
-    <w:lsdException w:name="Light List Accent 4" w:semiHidden="0" w:uiPriority="61" w:unhideWhenUsed="0"/>
-    <w:lsdException w:name="Light Grid Accent 4" w:semiHidden="0" w:uiPriority="62" w:unhideWhenUsed="0"/>
-    <w:lsdException w:name="Medium Shading 1 Accent 4" w:semiHidden="0" w:uiPriority="63" w:unhideWhenUsed="0"/>
-    <w:lsdException w:name="Medium Shading 2 Accent 4" w:semiHidden="0" w:uiPriority="64" w:unhideWhenUsed="0"/>
-    <w:lsdException w:name="Medium List 1 Accent 4" w:semiHidden="0" w:uiPriority="65" w:unhideWhenUsed="0"/>
-    <w:lsdException w:name="Medium List 2 Accent 4" w:semiHidden="0" w:uiPriority="66" w:unhideWhenUsed="0"/>
-    <w:lsdException w:name="Medium Grid 1 Accent 4" w:semiHidden="0" w:uiPriority="67" w:unhideWhenUsed="0"/>
-    <w:lsdException w:name="Medium Grid 2 Accent 4" w:semiHidden="0" w:uiPriority="68" w:unhideWhenUsed="0"/>
-    <w:lsdException w:name="Medium Grid 3 Accent 4" w:semiHidden="0" w:uiPriority="69" w:unhideWhenUsed="0"/>
-    <w:lsdException w:name="Dark List Accent 4" w:semiHidden="0" w:uiPriority="70" w:unhideWhenUsed="0"/>
-    <w:lsdException w:name="Colorful Shading Accent 4" w:semiHidden="0" w:uiPriority="71" w:unhideWhenUsed="0"/>
-    <w:lsdException w:name="Colorful List Accent 4" w:semiHidden="0" w:uiPriority="72" w:unhideWhenUsed="0"/>
-    <w:lsdException w:name="Colorful Grid Accent 4" w:semiHidden="0" w:uiPriority="73" w:unhideWhenUsed="0"/>
-    <w:lsdException w:name="Light Shading Accent 5" w:semiHidden="0" w:uiPriority="60" w:unhideWhenUsed="0"/>
-    <w:lsdException w:name="Light List Accent 5" w:semiHidden="0" w:uiPriority="61" w:unhideWhenUsed="0"/>
-    <w:lsdException w:name="Light Grid Accent 5" w:semiHidden="0" w:uiPriority="62" w:unhideWhenUsed="0"/>
-    <w:lsdException w:name="Medium Shading 1 Accent 5" w:semiHidden="0" w:uiPriority="63" w:unhideWhenUsed="0"/>
-    <w:lsdException w:name="Medium Shading 2 Accent 5" w:semiHidden="0" w:uiPriority="64" w:unhideWhenUsed="0"/>
-    <w:lsdException w:name="Medium List 1 Accent 5" w:semiHidden="0" w:uiPriority="65" w:unhideWhenUsed="0"/>
-    <w:lsdException w:name="Medium List 2 Accent 5" w:semiHidden="0" w:uiPriority="66" w:unhideWhenUsed="0"/>
-    <w:lsdException w:name="Medium Grid 1 Accent 5" w:semiHidden="0" w:uiPriority="67" w:unhideWhenUsed="0"/>
-    <w:lsdException w:name="Medium Grid 2 Accent 5" w:semiHidden="0" w:uiPriority="68" w:unhideWhenUsed="0"/>
-    <w:lsdException w:name="Medium Grid 3 Accent 5" w:semiHidden="0" w:uiPriority="69" w:unhideWhenUsed="0"/>
-    <w:lsdException w:name="Dark List Accent 5" w:semiHidden="0" w:uiPriority="70" w:unhideWhenUsed="0"/>
-    <w:lsdException w:name="Colorful Shading Accent 5" w:semiHidden="0" w:uiPriority="71" w:unhideWhenUsed="0"/>
-    <w:lsdException w:name="Colorful List Accent 5" w:semiHidden="0" w:uiPriority="72" w:unhideWhenUsed="0"/>
-    <w:lsdException w:name="Colorful Grid Accent 5" w:semiHidden="0" w:uiPriority="73" w:unhideWhenUsed="0"/>
-    <w:lsdException w:name="Light Shading Accent 6" w:semiHidden="0" w:uiPriority="60" w:unhideWhenUsed="0"/>
-    <w:lsdException w:name="Light List Accent 6" w:semiHidden="0" w:uiPriority="61" w:unhideWhenUsed="0"/>
-    <w:lsdException w:name="Light Grid Accent 6" w:semiHidden="0" w:uiPriority="62" w:unhideWhenUsed="0"/>
-    <w:lsdException w:name="Medium Shading 1 Accent 6" w:semiHidden="0" w:uiPriority="63" w:unhideWhenUsed="0"/>
-    <w:lsdException w:name="Medium Shading 2 Accent 6" w:semiHidden="0" w:uiPriority="64" w:unhideWhenUsed="0"/>
-    <w:lsdException w:name="Medium List 1 Accent 6" w:semiHidden="0" w:uiPriority="65" w:unhideWhenUsed="0"/>
-    <w:lsdException w:name="Medium List 2 Accent 6" w:semiHidden="0" w:uiPriority="66" w:unhideWhenUsed="0"/>
-    <w:lsdException w:name="Medium Grid 1 Accent 6" w:semiHidden="0" w:uiPriority="67" w:unhideWhenUsed="0"/>
-    <w:lsdException w:name="Medium Grid 2 Accent 6" w:semiHidden="0" w:uiPriority="68" w:unhideWhenUsed="0"/>
-    <w:lsdException w:name="Medium Grid 3 Accent 6" w:semiHidden="0" w:uiPriority="69" w:unhideWhenUsed="0"/>
-    <w:lsdException w:name="Dark List Accent 6" w:semiHidden="0" w:uiPriority="70" w:unhideWhenUsed="0"/>
-    <w:lsdException w:name="Colorful Shading Accent 6" w:semiHidden="0" w:uiPriority="71" w:unhideWhenUsed="0"/>
-    <w:lsdException w:name="Colorful List Accent 6" w:semiHidden="0" w:uiPriority="72" w:unhideWhenUsed="0"/>
-    <w:lsdException w:name="Colorful Grid Accent 6" w:semiHidden="0" w:uiPriority="73" w:unhideWhenUsed="0"/>
-    <w:lsdException w:name="Subtle Emphasis" w:semiHidden="0" w:uiPriority="19" w:unhideWhenUsed="0" w:qFormat="1"/>
-    <w:lsdException w:name="Intense Emphasis" w:semiHidden="0" w:uiPriority="21" w:unhideWhenUsed="0" w:qFormat="1"/>
-    <w:lsdException w:name="Subtle Reference" w:semiHidden="0" w:uiPriority="31" w:unhideWhenUsed="0" w:qFormat="1"/>
-    <w:lsdException w:name="Intense Reference" w:semiHidden="0" w:uiPriority="32" w:unhideWhenUsed="0" w:qFormat="1"/>
-    <w:lsdException w:name="Book Title" w:semiHidden="0" w:uiPriority="33" w:unhideWhenUsed="0" w:qFormat="1"/>
-    <w:lsdException w:name="Bibliography" w:uiPriority="37"/>
-    <w:lsdException w:name="TOC Heading" w:uiPriority="39" w:qFormat="1"/>
-  </w:latentStyles>
-  <w:style w:type="paragraph" w:default="1" w:styleId="Standaard">
-    <w:name w:val="Normal"/>
-    <w:qFormat/>
-    <w:rsid w:val="00C50E32"/>
-    <w:pPr>
-      <w:spacing w:after="120" w:line="276" w:lineRule="auto"/>
-    </w:pPr>
-  </w:style>
-  <w:style w:type="paragraph" w:styleId="Kop1">
-    <w:name w:val="heading 1"/>
-    <w:basedOn w:val="Standaard"/>
-    <w:next w:val="Standaard"/>
-    <w:link w:val="Kop1Char"/>
-    <w:uiPriority w:val="9"/>
-    <w:qFormat/>
-    <w:rsid w:val="00B05038"/>
-    <w:pPr>
-      <w:keepNext/>
-      <w:keepLines/>
-      <w:spacing w:before="240"/>
-      <w:jc w:val="center"/>
-      <w:outlineLvl w:val="0"/>
-    </w:pPr>
-    <w:rPr>
-      <w:rFonts w:eastAsiaTheme="majorEastAsia" w:cstheme="majorBidi"/>
-      <w:color w:val="000000" w:themeColor="text1"/>
-      <w:sz w:val="48"/>
-      <w:szCs w:val="32"/>
-    </w:rPr>
-  </w:style>
-  <w:style w:type="paragraph" w:styleId="Kop2">
-    <w:name w:val="heading 2"/>
-    <w:basedOn w:val="Standaard"/>
-    <w:next w:val="Standaard"/>
-    <w:link w:val="Kop2Char"/>
-    <w:uiPriority w:val="9"/>
-    <w:unhideWhenUsed/>
-    <w:qFormat/>
-    <w:rsid w:val="00B05038"/>
-    <w:pPr>
-      <w:keepNext/>
-      <w:keepLines/>
-      <w:spacing w:before="40"/>
-      <w:jc w:val="center"/>
-      <w:outlineLvl w:val="1"/>
-    </w:pPr>
-    <w:rPr>
-      <w:rFonts w:eastAsiaTheme="majorEastAsia" w:cstheme="majorBidi"/>
-      <w:color w:val="000000" w:themeColor="text1"/>
-      <w:sz w:val="40"/>
-      <w:szCs w:val="26"/>
-    </w:rPr>
-  </w:style>
-  <w:style w:type="paragraph" w:styleId="Kop3">
-    <w:name w:val="heading 3"/>
-    <w:basedOn w:val="Standaard"/>
-    <w:next w:val="Standaard"/>
-    <w:link w:val="Kop3Char"/>
-    <w:uiPriority w:val="9"/>
-    <w:unhideWhenUsed/>
-    <w:qFormat/>
-    <w:rsid w:val="00B05038"/>
-    <w:pPr>
-      <w:keepNext/>
-      <w:keepLines/>
-      <w:spacing w:before="40"/>
-      <w:outlineLvl w:val="2"/>
-    </w:pPr>
-    <w:rPr>
-      <w:rFonts w:eastAsiaTheme="majorEastAsia" w:cstheme="majorBidi"/>
-      <w:i/>
-      <w:color w:val="000000" w:themeColor="text1"/>
-      <w:szCs w:val="24"/>
-    </w:rPr>
-  </w:style>
-  <w:style w:type="paragraph" w:styleId="Kop4">
-    <w:name w:val="heading 4"/>
-    <w:basedOn w:val="Standaard"/>
-    <w:next w:val="Standaard"/>
-    <w:link w:val="Kop4Char"/>
-    <w:uiPriority w:val="9"/>
-    <w:semiHidden/>
-    <w:unhideWhenUsed/>
-    <w:qFormat/>
-    <w:rsid w:val="00B05038"/>
-    <w:pPr>
-      <w:keepNext/>
-      <w:keepLines/>
-      <w:spacing w:before="40"/>
-      <w:outlineLvl w:val="3"/>
-    </w:pPr>
-    <w:rPr>
-      <w:rFonts w:eastAsiaTheme="majorEastAsia" w:cstheme="majorBidi"/>
-      <w:b/>
-      <w:iCs/>
-      <w:color w:val="000000" w:themeColor="text1"/>
-    </w:rPr>
-  </w:style>
-  <w:style w:type="character" w:default="1" w:styleId="Standaardalinea-lettertype">
-    <w:name w:val="Default Paragraph Font"/>
-    <w:uiPriority w:val="1"/>
-    <w:semiHidden/>
-    <w:unhideWhenUsed/>
-  </w:style>
-  <w:style w:type="table" w:default="1" w:styleId="Standaardtabel">
-    <w:name w:val="Normal Table"/>
-    <w:uiPriority w:val="99"/>
-    <w:semiHidden/>
-    <w:unhideWhenUsed/>
-    <w:tblPr>
-      <w:tblInd w:w="0" w:type="dxa"/>
-      <w:tblCellMar>
-        <w:top w:w="0" w:type="dxa"/>
-        <w:left w:w="108" w:type="dxa"/>
-        <w:bottom w:w="0" w:type="dxa"/>
-        <w:right w:w="108" w:type="dxa"/>
-      </w:tblCellMar>
-    </w:tblPr>
-  </w:style>
-  <w:style w:type="numbering" w:default="1" w:styleId="Geenlijst">
-    <w:name w:val="No List"/>
-    <w:uiPriority w:val="99"/>
-    <w:semiHidden/>
-    <w:unhideWhenUsed/>
-  </w:style>
-  <w:style w:type="paragraph" w:styleId="Koptekst">
-    <w:name w:val="header"/>
-    <w:basedOn w:val="Standaard"/>
-    <w:link w:val="KoptekstChar"/>
-    <w:uiPriority w:val="99"/>
-    <w:unhideWhenUsed/>
-    <w:rsid w:val="0001646D"/>
-    <w:pPr>
-      <w:tabs>
-        <w:tab w:val="center" w:pos="4536"/>
-        <w:tab w:val="right" w:pos="9072"/>
-      </w:tabs>
-      <w:spacing w:after="0" w:line="240" w:lineRule="auto"/>
-    </w:pPr>
-  </w:style>
-  <w:style w:type="character" w:customStyle="1" w:styleId="KoptekstChar">
-    <w:name w:val="Koptekst Char"/>
-    <w:basedOn w:val="Standaardalinea-lettertype"/>
-    <w:link w:val="Koptekst"/>
-    <w:uiPriority w:val="99"/>
-    <w:rsid w:val="0001646D"/>
-  </w:style>
-  <w:style w:type="paragraph" w:styleId="Voettekst">
-    <w:name w:val="footer"/>
-    <w:basedOn w:val="Standaard"/>
-    <w:link w:val="VoettekstChar"/>
-    <w:uiPriority w:val="99"/>
-    <w:unhideWhenUsed/>
-    <w:rsid w:val="0001646D"/>
-    <w:pPr>
-      <w:tabs>
-        <w:tab w:val="center" w:pos="4536"/>
-        <w:tab w:val="right" w:pos="9072"/>
-      </w:tabs>
-      <w:spacing w:after="0" w:line="240" w:lineRule="auto"/>
-    </w:pPr>
-  </w:style>
-  <w:style w:type="character" w:customStyle="1" w:styleId="VoettekstChar">
-    <w:name w:val="Voettekst Char"/>
-    <w:basedOn w:val="Standaardalinea-lettertype"/>
-    <w:link w:val="Voettekst"/>
-    <w:uiPriority w:val="99"/>
-    <w:rsid w:val="0001646D"/>
-  </w:style>
-  <w:style w:type="character" w:customStyle="1" w:styleId="Kop1Char">
-    <w:name w:val="Kop 1 Char"/>
-    <w:basedOn w:val="Standaardalinea-lettertype"/>
-    <w:link w:val="Kop1"/>
-    <w:uiPriority w:val="9"/>
-    <w:rsid w:val="00B05038"/>
-    <w:rPr>
-      <w:rFonts w:eastAsiaTheme="majorEastAsia" w:cstheme="majorBidi"/>
-      <w:color w:val="000000" w:themeColor="text1"/>
-      <w:sz w:val="48"/>
-      <w:szCs w:val="32"/>
-    </w:rPr>
-  </w:style>
-  <w:style w:type="character" w:customStyle="1" w:styleId="Kop2Char">
-    <w:name w:val="Kop 2 Char"/>
-    <w:basedOn w:val="Standaardalinea-lettertype"/>
-    <w:link w:val="Kop2"/>
-    <w:uiPriority w:val="9"/>
-    <w:rsid w:val="00B05038"/>
-    <w:rPr>
-      <w:rFonts w:eastAsiaTheme="majorEastAsia" w:cstheme="majorBidi"/>
-      <w:color w:val="000000" w:themeColor="text1"/>
-      <w:sz w:val="40"/>
-      <w:szCs w:val="26"/>
-    </w:rPr>
-  </w:style>
-  <w:style w:type="character" w:customStyle="1" w:styleId="Kop3Char">
-    <w:name w:val="Kop 3 Char"/>
-    <w:basedOn w:val="Standaardalinea-lettertype"/>
-    <w:link w:val="Kop3"/>
-    <w:uiPriority w:val="9"/>
-    <w:rsid w:val="00B05038"/>
-    <w:rPr>
-      <w:rFonts w:eastAsiaTheme="majorEastAsia" w:cstheme="majorBidi"/>
-      <w:i/>
-      <w:color w:val="000000" w:themeColor="text1"/>
-      <w:szCs w:val="24"/>
-    </w:rPr>
-  </w:style>
-  <w:style w:type="character" w:customStyle="1" w:styleId="Kop4Char">
-    <w:name w:val="Kop 4 Char"/>
-    <w:basedOn w:val="Standaardalinea-lettertype"/>
-    <w:link w:val="Kop4"/>
-    <w:uiPriority w:val="9"/>
-    <w:semiHidden/>
-    <w:rsid w:val="00B05038"/>
-    <w:rPr>
-      <w:rFonts w:eastAsiaTheme="majorEastAsia" w:cstheme="majorBidi"/>
-      <w:b/>
-      <w:iCs/>
-      <w:color w:val="000000" w:themeColor="text1"/>
-    </w:rPr>
-  </w:style>
-  <w:style w:type="paragraph" w:styleId="Ballontekst">
-    <w:name w:val="Balloon Text"/>
-    <w:basedOn w:val="Standaard"/>
-    <w:link w:val="BallontekstChar"/>
-    <w:uiPriority w:val="99"/>
-    <w:semiHidden/>
-    <w:unhideWhenUsed/>
-    <w:rsid w:val="00FB7C34"/>
-    <w:pPr>
-      <w:spacing w:after="0" w:line="240" w:lineRule="auto"/>
-    </w:pPr>
-    <w:rPr>
-      <w:rFonts w:ascii="Tahoma" w:hAnsi="Tahoma" w:cs="Tahoma"/>
-      <w:sz w:val="16"/>
-      <w:szCs w:val="16"/>
-    </w:rPr>
-  </w:style>
-  <w:style w:type="character" w:customStyle="1" w:styleId="BallontekstChar">
-    <w:name w:val="Ballontekst Char"/>
-    <w:basedOn w:val="Standaardalinea-lettertype"/>
-    <w:link w:val="Ballontekst"/>
-    <w:uiPriority w:val="99"/>
-    <w:semiHidden/>
-    <w:rsid w:val="00FB7C34"/>
-    <w:rPr>
-      <w:rFonts w:ascii="Tahoma" w:hAnsi="Tahoma" w:cs="Tahoma"/>
-      <w:sz w:val="16"/>
-      <w:szCs w:val="16"/>
-    </w:rPr>
-  </w:style>
-  <w:style w:type="paragraph" w:customStyle="1" w:styleId="Default">
-    <w:name w:val="Default"/>
-    <w:rsid w:val="00DE488E"/>
-    <w:pPr>
-      <w:autoSpaceDE w:val="0"/>
-      <w:autoSpaceDN w:val="0"/>
-      <w:adjustRightInd w:val="0"/>
-      <w:spacing w:after="0" w:line="240" w:lineRule="auto"/>
-    </w:pPr>
-    <w:rPr>
-      <w:rFonts w:ascii="Times New Roman" w:eastAsia="Times New Roman" w:hAnsi="Times New Roman" w:cs="Times New Roman"/>
-      <w:color w:val="000000"/>
-      <w:sz w:val="24"/>
-      <w:szCs w:val="24"/>
-      <w:lang w:eastAsia="nl-NL"/>
-    </w:rPr>
-  </w:style>
-  <w:style w:type="paragraph" w:styleId="Kopvaninhoudsopgave">
-    <w:name w:val="TOC Heading"/>
-    <w:basedOn w:val="Kop1"/>
-    <w:next w:val="Standaard"/>
-    <w:uiPriority w:val="39"/>
-    <w:unhideWhenUsed/>
-    <w:qFormat/>
-    <w:rsid w:val="00DE488E"/>
-    <w:pPr>
-      <w:spacing w:before="480" w:after="0"/>
-      <w:jc w:val="left"/>
-      <w:outlineLvl w:val="9"/>
-    </w:pPr>
-    <w:rPr>
-      <w:rFonts w:asciiTheme="majorHAnsi" w:hAnsiTheme="majorHAnsi"/>
-      <w:b/>
-      <w:bCs/>
-      <w:color w:val="2E74B5" w:themeColor="accent1" w:themeShade="BF"/>
-      <w:sz w:val="28"/>
-      <w:szCs w:val="28"/>
-      <w:lang w:eastAsia="nl-NL"/>
-    </w:rPr>
-  </w:style>
-  <w:style w:type="paragraph" w:styleId="Inhopg1">
-    <w:name w:val="toc 1"/>
-    <w:basedOn w:val="Standaard"/>
-    <w:next w:val="Standaard"/>
-    <w:autoRedefine/>
-    <w:uiPriority w:val="39"/>
-    <w:unhideWhenUsed/>
-    <w:rsid w:val="00DE488E"/>
-    <w:pPr>
-      <w:spacing w:after="100" w:line="259" w:lineRule="auto"/>
-    </w:pPr>
-  </w:style>
-  <w:style w:type="character" w:styleId="Hyperlink">
-    <w:name w:val="Hyperlink"/>
-    <w:basedOn w:val="Standaardalinea-lettertype"/>
-    <w:uiPriority w:val="99"/>
-    <w:unhideWhenUsed/>
-    <w:rsid w:val="00DE488E"/>
-    <w:rPr>
-      <w:color w:val="0563C1" w:themeColor="hyperlink"/>
-      <w:u w:val="single"/>
-    </w:rPr>
-  </w:style>
-  <w:style w:type="character" w:styleId="Verwijzingopmerking">
-    <w:name w:val="annotation reference"/>
-    <w:basedOn w:val="Standaardalinea-lettertype"/>
-    <w:uiPriority w:val="99"/>
-    <w:semiHidden/>
-    <w:unhideWhenUsed/>
-    <w:rsid w:val="00581917"/>
-    <w:rPr>
-      <w:sz w:val="18"/>
-      <w:szCs w:val="18"/>
-    </w:rPr>
-  </w:style>
-  <w:style w:type="paragraph" w:styleId="Tekstopmerking">
-    <w:name w:val="annotation text"/>
-    <w:basedOn w:val="Standaard"/>
-    <w:link w:val="TekstopmerkingChar"/>
-    <w:uiPriority w:val="99"/>
-    <w:semiHidden/>
-    <w:unhideWhenUsed/>
-    <w:rsid w:val="00581917"/>
-    <w:pPr>
-      <w:spacing w:line="240" w:lineRule="auto"/>
-    </w:pPr>
-    <w:rPr>
-      <w:sz w:val="24"/>
-      <w:szCs w:val="24"/>
-    </w:rPr>
-  </w:style>
-  <w:style w:type="character" w:customStyle="1" w:styleId="TekstopmerkingChar">
-    <w:name w:val="Tekst opmerking Char"/>
-    <w:basedOn w:val="Standaardalinea-lettertype"/>
-    <w:link w:val="Tekstopmerking"/>
-    <w:uiPriority w:val="99"/>
-    <w:semiHidden/>
-    <w:rsid w:val="00581917"/>
-    <w:rPr>
-      <w:sz w:val="24"/>
-      <w:szCs w:val="24"/>
-    </w:rPr>
-  </w:style>
-  <w:style w:type="paragraph" w:styleId="Onderwerpvanopmerking">
-    <w:name w:val="annotation subject"/>
-    <w:basedOn w:val="Tekstopmerking"/>
-    <w:next w:val="Tekstopmerking"/>
-    <w:link w:val="OnderwerpvanopmerkingChar"/>
-    <w:uiPriority w:val="99"/>
-    <w:semiHidden/>
-    <w:unhideWhenUsed/>
-    <w:rsid w:val="00581917"/>
-    <w:rPr>
-      <w:b/>
-      <w:bCs/>
-      <w:sz w:val="20"/>
-      <w:szCs w:val="20"/>
-    </w:rPr>
-  </w:style>
-  <w:style w:type="character" w:customStyle="1" w:styleId="OnderwerpvanopmerkingChar">
-    <w:name w:val="Onderwerp van opmerking Char"/>
-    <w:basedOn w:val="TekstopmerkingChar"/>
-    <w:link w:val="Onderwerpvanopmerking"/>
-    <w:uiPriority w:val="99"/>
-    <w:semiHidden/>
-    <w:rsid w:val="00581917"/>
-    <w:rPr>
-      <w:b/>
-      <w:bCs/>
-      <w:sz w:val="20"/>
-      <w:szCs w:val="20"/>
-    </w:rPr>
-  </w:style>
-  <w:style w:type="paragraph" w:styleId="Inhopg2">
-    <w:name w:val="toc 2"/>
-    <w:basedOn w:val="Standaard"/>
-    <w:next w:val="Standaard"/>
-    <w:autoRedefine/>
-    <w:uiPriority w:val="39"/>
-    <w:unhideWhenUsed/>
-    <w:rsid w:val="003F0683"/>
-    <w:pPr>
-      <w:spacing w:after="100"/>
-      <w:ind w:left="220"/>
-    </w:pPr>
-  </w:style>
-  <w:style w:type="paragraph" w:styleId="Lijstalinea">
-    <w:name w:val="List Paragraph"/>
-    <w:basedOn w:val="Standaard"/>
-    <w:uiPriority w:val="34"/>
-    <w:qFormat/>
-    <w:rsid w:val="001C789C"/>
-    <w:pPr>
-      <w:spacing w:after="160" w:line="259" w:lineRule="auto"/>
-      <w:ind w:left="720"/>
-      <w:contextualSpacing/>
-    </w:pPr>
-  </w:style>
-</w:styles>
-</file>
-
-<file path=word/stylesWithEffects.xml><?xml version="1.0" encoding="utf-8"?>
-<w:styles xmlns:wpc="http://schemas.microsoft.com/office/word/2010/wordprocessingCanvas" xmlns:mc="http://schemas.openxmlformats.org/markup-compatibility/2006" xmlns:o="urn:schemas-microsoft-com:office:office" xmlns:r="http://schemas.openxmlformats.org/officeDocument/2006/relationships" xmlns:m="http://schemas.openxmlformats.org/officeDocument/2006/math" xmlns:v="urn:schemas-microsoft-com:vml" xmlns:wp14="http://schemas.microsoft.com/office/word/2010/wordprocessingDrawing" xmlns:wp="http://schemas.openxmlformats.org/drawingml/2006/wordprocessingDrawing" xmlns:w10="urn:schemas-microsoft-com:office:word" xmlns:w="http://schemas.openxmlformats.org/wordprocessingml/2006/main" xmlns:w14="http://schemas.microsoft.com/office/word/2010/wordml" xmlns:wpg="http://schemas.microsoft.com/office/word/2010/wordprocessingGroup" xmlns:wpi="http://schemas.microsoft.com/office/word/2010/wordprocessingInk" xmlns:wne="http://schemas.microsoft.com/office/word/2006/wordml" xmlns:wps="http://schemas.microsoft.com/office/word/2010/wordprocessingShape" mc:Ignorable="w14 wp14">
-  <w:docDefaults>
-    <w:rPrDefault>
-      <w:rPr>
-        <w:rFonts w:asciiTheme="minorHAnsi" w:eastAsiaTheme="minorHAnsi" w:hAnsiTheme="minorHAnsi" w:cstheme="minorBidi"/>
-        <w:sz w:val="22"/>
-        <w:szCs w:val="22"/>
-        <w:lang w:val="nl-NL" w:eastAsia="en-US" w:bidi="ar-SA"/>
-      </w:rPr>
-    </w:rPrDefault>
-    <w:pPrDefault>
-      <w:pPr>
-        <w:spacing w:after="160" w:line="259" w:lineRule="auto"/>
-      </w:pPr>
-    </w:pPrDefault>
-  </w:docDefaults>
-  <w:latentStyles w:defLockedState="0" w:defUIPriority="99" w:defSemiHidden="1" w:defUnhideWhenUsed="1" w:defQFormat="0" w:count="267">
-    <w:lsdException w:name="Normal" w:semiHidden="0" w:uiPriority="0" w:unhideWhenUsed="0" w:qFormat="1"/>
-    <w:lsdException w:name="heading 1" w:semiHidden="0" w:uiPriority="9" w:unhideWhenUsed="0" w:qFormat="1"/>
-    <w:lsdException w:name="heading 2" w:uiPriority="9" w:qFormat="1"/>
-    <w:lsdException w:name="heading 3" w:uiPriority="9" w:qFormat="1"/>
-    <w:lsdException w:name="heading 4" w:uiPriority="9" w:qFormat="1"/>
-    <w:lsdException w:name="heading 5" w:uiPriority="9" w:qFormat="1"/>
-    <w:lsdException w:name="heading 6" w:uiPriority="9" w:qFormat="1"/>
-    <w:lsdException w:name="heading 7" w:uiPriority="9" w:qFormat="1"/>
-    <w:lsdException w:name="heading 8" w:uiPriority="9" w:qFormat="1"/>
-    <w:lsdException w:name="heading 9" w:uiPriority="9" w:qFormat="1"/>
-    <w:lsdException w:name="toc 1" w:uiPriority="39"/>
-    <w:lsdException w:name="toc 2" w:uiPriority="39"/>
-    <w:lsdException w:name="toc 3" w:uiPriority="39"/>
-    <w:lsdException w:name="toc 4" w:uiPriority="39"/>
-    <w:lsdException w:name="toc 5" w:uiPriority="39"/>
-    <w:lsdException w:name="toc 6" w:uiPriority="39"/>
-    <w:lsdException w:name="toc 7" w:uiPriority="39"/>
-    <w:lsdException w:name="toc 8" w:uiPriority="39"/>
-    <w:lsdException w:name="toc 9" w:uiPriority="39"/>
-    <w:lsdException w:name="caption" w:uiPriority="35" w:qFormat="1"/>
-    <w:lsdException w:name="Title" w:semiHidden="0" w:uiPriority="10" w:unhideWhenUsed="0" w:qFormat="1"/>
-    <w:lsdException w:name="Default Paragraph Font" w:uiPriority="1"/>
-    <w:lsdException w:name="Subtitle" w:semiHidden="0" w:uiPriority="11" w:unhideWhenUsed="0" w:qFormat="1"/>
-    <w:lsdException w:name="Strong" w:semiHidden="0" w:uiPriority="22" w:unhideWhenUsed="0" w:qFormat="1"/>
-    <w:lsdException w:name="Emphasis" w:semiHidden="0" w:uiPriority="20" w:unhideWhenUsed="0" w:qFormat="1"/>
-    <w:lsdException w:name="Table Grid" w:semiHidden="0" w:uiPriority="39" w:unhideWhenUsed="0"/>
-    <w:lsdException w:name="Placeholder Text" w:unhideWhenUsed="0"/>
-    <w:lsdException w:name="No Spacing" w:semiHidden="0" w:uiPriority="1" w:unhideWhenUsed="0" w:qFormat="1"/>
-    <w:lsdException w:name="Light Shading" w:semiHidden="0" w:uiPriority="60" w:unhideWhenUsed="0"/>
-    <w:lsdException w:name="Light List" w:semiHidden="0" w:uiPriority="61" w:unhideWhenUsed="0"/>
-    <w:lsdException w:name="Light Grid" w:semiHidden="0" w:uiPriority="62" w:unhideWhenUsed="0"/>
-    <w:lsdException w:name="Medium Shading 1" w:semiHidden="0" w:uiPriority="63" w:unhideWhenUsed="0"/>
-    <w:lsdException w:name="Medium Shading 2" w:semiHidden="0" w:uiPriority="64" w:unhideWhenUsed="0"/>
-    <w:lsdException w:name="Medium List 1" w:semiHidden="0" w:uiPriority="65" w:unhideWhenUsed="0"/>
-    <w:lsdException w:name="Medium List 2" w:semiHidden="0" w:uiPriority="66" w:unhideWhenUsed="0"/>
-    <w:lsdException w:name="Medium Grid 1" w:semiHidden="0" w:uiPriority="67" w:unhideWhenUsed="0"/>
-    <w:lsdException w:name="Medium Grid 2" w:semiHidden="0" w:uiPriority="68" w:unhideWhenUsed="0"/>
-    <w:lsdException w:name="Medium Grid 3" w:semiHidden="0" w:uiPriority="69" w:unhideWhenUsed="0"/>
-    <w:lsdException w:name="Dark List" w:semiHidden="0" w:uiPriority="70" w:unhideWhenUsed="0"/>
-    <w:lsdException w:name="Colorful Shading" w:semiHidden="0" w:uiPriority="71" w:unhideWhenUsed="0"/>
-    <w:lsdException w:name="Colorful List" w:semiHidden="0" w:uiPriority="72" w:unhideWhenUsed="0"/>
-    <w:lsdException w:name="Colorful Grid" w:semiHidden="0" w:uiPriority="73" w:unhideWhenUsed="0"/>
-    <w:lsdException w:name="Light Shading Accent 1" w:semiHidden="0" w:uiPriority="60" w:unhideWhenUsed="0"/>
-    <w:lsdException w:name="Light List Accent 1" w:semiHidden="0" w:uiPriority="61" w:unhideWhenUsed="0"/>
-    <w:lsdException w:name="Light Grid Accent 1" w:semiHidden="0" w:uiPriority="62" w:unhideWhenUsed="0"/>
-    <w:lsdException w:name="Medium Shading 1 Accent 1" w:semiHidden="0" w:uiPriority="63" w:unhideWhenUsed="0"/>
-    <w:lsdException w:name="Medium Shading 2 Accent 1" w:semiHidden="0" w:uiPriority="64" w:unhideWhenUsed="0"/>
-    <w:lsdException w:name="Medium List 1 Accent 1" w:semiHidden="0" w:uiPriority="65" w:unhideWhenUsed="0"/>
-    <w:lsdException w:name="Revision" w:unhideWhenUsed="0"/>
-    <w:lsdException w:name="List Paragraph" w:semiHidden="0" w:uiPriority="34" w:unhideWhenUsed="0" w:qFormat="1"/>
-    <w:lsdException w:name="Quote" w:semiHidden="0" w:uiPriority="29" w:unhideWhenUsed="0" w:qFormat="1"/>
-    <w:lsdException w:name="Intense Quote" w:semiHidden="0" w:uiPriority="30" w:unhideWhenUsed="0" w:qFormat="1"/>
-    <w:lsdException w:name="Medium List 2 Accent 1" w:semiHidden="0" w:uiPriority="66" w:unhideWhenUsed="0"/>
-    <w:lsdException w:name="Medium Grid 1 Accent 1" w:semiHidden="0" w:uiPriority="67" w:unhideWhenUsed="0"/>
-    <w:lsdException w:name="Medium Grid 2 Accent 1" w:semiHidden="0" w:uiPriority="68" w:unhideWhenUsed="0"/>
-    <w:lsdException w:name="Medium Grid 3 Accent 1" w:semiHidden="0" w:uiPriority="69" w:unhideWhenUsed="0"/>
-    <w:lsdException w:name="Dark List Accent 1" w:semiHidden="0" w:uiPriority="70" w:unhideWhenUsed="0"/>
-    <w:lsdException w:name="Colorful Shading Accent 1" w:semiHidden="0" w:uiPriority="71" w:unhideWhenUsed="0"/>
-    <w:lsdException w:name="Colorful List Accent 1" w:semiHidden="0" w:uiPriority="72" w:unhideWhenUsed="0"/>
-    <w:lsdException w:name="Colorful Grid Accent 1" w:semiHidden="0" w:uiPriority="73" w:unhideWhenUsed="0"/>
-    <w:lsdException w:name="Light Shading Accent 2" w:semiHidden="0" w:uiPriority="60" w:unhideWhenUsed="0"/>
-    <w:lsdException w:name="Light List Accent 2" w:semiHidden="0" w:uiPriority="61" w:unhideWhenUsed="0"/>
-    <w:lsdException w:name="Light Grid Accent 2" w:semiHidden="0" w:uiPriority="62" w:unhideWhenUsed="0"/>
-    <w:lsdException w:name="Medium Shading 1 Accent 2" w:semiHidden="0" w:uiPriority="63" w:unhideWhenUsed="0"/>
-    <w:lsdException w:name="Medium Shading 2 Accent 2" w:semiHidden="0" w:uiPriority="64" w:unhideWhenUsed="0"/>
-    <w:lsdException w:name="Medium List 1 Accent 2" w:semiHidden="0" w:uiPriority="65" w:unhideWhenUsed="0"/>
-    <w:lsdException w:name="Medium List 2 Accent 2" w:semiHidden="0" w:uiPriority="66" w:unhideWhenUsed="0"/>
-    <w:lsdException w:name="Medium Grid 1 Accent 2" w:semiHidden="0" w:uiPriority="67" w:unhideWhenUsed="0"/>
-    <w:lsdException w:name="Medium Grid 2 Accent 2" w:semiHidden="0" w:uiPriority="68" w:unhideWhenUsed="0"/>
-    <w:lsdException w:name="Medium Grid 3 Accent 2" w:semiHidden="0" w:uiPriority="69" w:unhideWhenUsed="0"/>
-    <w:lsdException w:name="Dark List Accent 2" w:semiHidden="0" w:uiPriority="70" w:unhideWhenUsed="0"/>
-    <w:lsdException w:name="Colorful Shading Accent 2" w:semiHidden="0" w:uiPriority="71" w:unhideWhenUsed="0"/>
-    <w:lsdException w:name="Colorful List Accent 2" w:semiHidden="0" w:uiPriority="72" w:unhideWhenUsed="0"/>
-    <w:lsdException w:name="Colorful Grid Accent 2" w:semiHidden="0" w:uiPriority="73" w:unhideWhenUsed="0"/>
-    <w:lsdException w:name="Light Shading Accent 3" w:semiHidden="0" w:uiPriority="60" w:unhideWhenUsed="0"/>
-    <w:lsdException w:name="Light List Accent 3" w:semiHidden="0" w:uiPriority="61" w:unhideWhenUsed="0"/>
-    <w:lsdException w:name="Light Grid Accent 3" w:semiHidden="0" w:uiPriority="62" w:unhideWhenUsed="0"/>
-    <w:lsdException w:name="Medium Shading 1 Accent 3" w:semiHidden="0" w:uiPriority="63" w:unhideWhenUsed="0"/>
-    <w:lsdException w:name="Medium Shading 2 Accent 3" w:semiHidden="0" w:uiPriority="64" w:unhideWhenUsed="0"/>
-    <w:lsdException w:name="Medium List 1 Accent 3" w:semiHidden="0" w:uiPriority="65" w:unhideWhenUsed="0"/>
-    <w:lsdException w:name="Medium List 2 Accent 3" w:semiHidden="0" w:uiPriority="66" w:unhideWhenUsed="0"/>
-    <w:lsdException w:name="Medium Grid 1 Accent 3" w:semiHidden="0" w:uiPriority="67" w:unhideWhenUsed="0"/>
-    <w:lsdException w:name="Medium Grid 2 Accent 3" w:semiHidden="0" w:uiPriority="68" w:unhideWhenUsed="0"/>
-    <w:lsdException w:name="Medium Grid 3 Accent 3" w:semiHidden="0" w:uiPriority="69" w:unhideWhenUsed="0"/>
-    <w:lsdException w:name="Dark List Accent 3" w:semiHidden="0" w:uiPriority="70" w:unhideWhenUsed="0"/>
-    <w:lsdException w:name="Colorful Shading Accent 3" w:semiHidden="0" w:uiPriority="71" w:unhideWhenUsed="0"/>
-    <w:lsdException w:name="Colorful List Accent 3" w:semiHidden="0" w:uiPriority="72" w:unhideWhenUsed="0"/>
-    <w:lsdException w:name="Colorful Grid Accent 3" w:semiHidden="0" w:uiPriority="73" w:unhideWhenUsed="0"/>
-    <w:lsdException w:name="Light Shading Accent 4" w:semiHidden="0" w:uiPriority="60" w:unhideWhenUsed="0"/>
-    <w:lsdException w:name="Light List Accent 4" w:semiHidden="0" w:uiPriority="61" w:unhideWhenUsed="0"/>
-    <w:lsdException w:name="Light Grid Accent 4" w:semiHidden="0" w:uiPriority="62" w:unhideWhenUsed="0"/>
-    <w:lsdException w:name="Medium Shading 1 Accent 4" w:semiHidden="0" w:uiPriority="63" w:unhideWhenUsed="0"/>
-    <w:lsdException w:name="Medium Shading 2 Accent 4" w:semiHidden="0" w:uiPriority="64" w:unhideWhenUsed="0"/>
-    <w:lsdException w:name="Medium List 1 Accent 4" w:semiHidden="0" w:uiPriority="65" w:unhideWhenUsed="0"/>
-    <w:lsdException w:name="Medium List 2 Accent 4" w:semiHidden="0" w:uiPriority="66" w:unhideWhenUsed="0"/>
-    <w:lsdException w:name="Medium Grid 1 Accent 4" w:semiHidden="0" w:uiPriority="67" w:unhideWhenUsed="0"/>
-    <w:lsdException w:name="Medium Grid 2 Accent 4" w:semiHidden="0" w:uiPriority="68" w:unhideWhenUsed="0"/>
-    <w:lsdException w:name="Medium Grid 3 Accent 4" w:semiHidden="0" w:uiPriority="69" w:unhideWhenUsed="0"/>
-    <w:lsdException w:name="Dark List Accent 4" w:semiHidden="0" w:uiPriority="70" w:unhideWhenUsed="0"/>
-    <w:lsdException w:name="Colorful Shading Accent 4" w:semiHidden="0" w:uiPriority="71" w:unhideWhenUsed="0"/>
-    <w:lsdException w:name="Colorful List Accent 4" w:semiHidden="0" w:uiPriority="72" w:unhideWhenUsed="0"/>
-    <w:lsdException w:name="Colorful Grid Accent 4" w:semiHidden="0" w:uiPriority="73" w:unhideWhenUsed="0"/>
-    <w:lsdException w:name="Light Shading Accent 5" w:semiHidden="0" w:uiPriority="60" w:unhideWhenUsed="0"/>
-    <w:lsdException w:name="Light List Accent 5" w:semiHidden="0" w:uiPriority="61" w:unhideWhenUsed="0"/>
-    <w:lsdException w:name="Light Grid Accent 5" w:semiHidden="0" w:uiPriority="62" w:unhideWhenUsed="0"/>
-    <w:lsdException w:name="Medium Shading 1 Accent 5" w:semiHidden="0" w:uiPriority="63" w:unhideWhenUsed="0"/>
-    <w:lsdException w:name="Medium Shading 2 Accent 5" w:semiHidden="0" w:uiPriority="64" w:unhideWhenUsed="0"/>
-    <w:lsdException w:name="Medium List 1 Accent 5" w:semiHidden="0" w:uiPriority="65" w:unhideWhenUsed="0"/>
-    <w:lsdException w:name="Medium List 2 Accent 5" w:semiHidden="0" w:uiPriority="66" w:unhideWhenUsed="0"/>
-    <w:lsdException w:name="Medium Grid 1 Accent 5" w:semiHidden="0" w:uiPriority="67" w:unhideWhenUsed="0"/>
-    <w:lsdException w:name="Medium Grid 2 Accent 5" w:semiHidden="0" w:uiPriority="68" w:unhideWhenUsed="0"/>
-    <w:lsdException w:name="Medium Grid 3 Accent 5" w:semiHidden="0" w:uiPriority="69" w:unhideWhenUsed="0"/>
-    <w:lsdException w:name="Dark List Accent 5" w:semiHidden="0" w:uiPriority="70" w:unhideWhenUsed="0"/>
-    <w:lsdException w:name="Colorful Shading Accent 5" w:semiHidden="0" w:uiPriority="71" w:unhideWhenUsed="0"/>
-    <w:lsdException w:name="Colorful List Accent 5" w:semiHidden="0" w:uiPriority="72" w:unhideWhenUsed="0"/>
-    <w:lsdException w:name="Colorful Grid Accent 5" w:semiHidden="0" w:uiPriority="73" w:unhideWhenUsed="0"/>
-    <w:lsdException w:name="Light Shading Accent 6" w:semiHidden="0" w:uiPriority="60" w:unhideWhenUsed="0"/>
-    <w:lsdException w:name="Light List Accent 6" w:semiHidden="0" w:uiPriority="61" w:unhideWhenUsed="0"/>
-    <w:lsdException w:name="Light Grid Accent 6" w:semiHidden="0" w:uiPriority="62" w:unhideWhenUsed="0"/>
-    <w:lsdException w:name="Medium Shading 1 Accent 6" w:semiHidden="0" w:uiPriority="63" w:unhideWhenUsed="0"/>
-    <w:lsdException w:name="Medium Shading 2 Accent 6" w:semiHidden="0" w:uiPriority="64" w:unhideWhenUsed="0"/>
-    <w:lsdException w:name="Medium List 1 Accent 6" w:semiHidden="0" w:uiPriority="65" w:unhideWhenUsed="0"/>
-    <w:lsdException w:name="Medium List 2 Accent 6" w:semiHidden="0" w:uiPriority="66" w:unhideWhenUsed="0"/>
-    <w:lsdException w:name="Medium Grid 1 Accent 6" w:semiHidden="0" w:uiPriority="67" w:unhideWhenUsed="0"/>
-    <w:lsdException w:name="Medium Grid 2 Accent 6" w:semiHidden="0" w:uiPriority="68" w:unhideWhenUsed="0"/>
-    <w:lsdException w:name="Medium Grid 3 Accent 6" w:semiHidden="0" w:uiPriority="69" w:unhideWhenUsed="0"/>
-    <w:lsdException w:name="Dark List Accent 6" w:semiHidden="0" w:uiPriority="70" w:unhideWhenUsed="0"/>
-    <w:lsdException w:name="Colorful Shading Accent 6" w:semiHidden="0" w:uiPriority="71" w:unhideWhenUsed="0"/>
-    <w:lsdException w:name="Colorful List Accent 6" w:semiHidden="0" w:uiPriority="72" w:unhideWhenUsed="0"/>
-    <w:lsdException w:name="Colorful Grid Accent 6" w:semiHidden="0" w:uiPriority="73" w:unhideWhenUsed="0"/>
-    <w:lsdException w:name="Subtle Emphasis" w:semiHidden="0" w:uiPriority="19" w:unhideWhenUsed="0" w:qFormat="1"/>
-    <w:lsdException w:name="Intense Emphasis" w:semiHidden="0" w:uiPriority="21" w:unhideWhenUsed="0" w:qFormat="1"/>
-    <w:lsdException w:name="Subtle Reference" w:semiHidden="0" w:uiPriority="31" w:unhideWhenUsed="0" w:qFormat="1"/>
-    <w:lsdException w:name="Intense Reference" w:semiHidden="0" w:uiPriority="32" w:unhideWhenUsed="0" w:qFormat="1"/>
-    <w:lsdException w:name="Book Title" w:semiHidden="0" w:uiPriority="33" w:unhideWhenUsed="0" w:qFormat="1"/>
-    <w:lsdException w:name="Bibliography" w:uiPriority="37"/>
-    <w:lsdException w:name="TOC Heading" w:uiPriority="39" w:qFormat="1"/>
+  <w:latentStyles w:defLockedState="0" w:defUIPriority="99" w:defSemiHidden="0" w:defUnhideWhenUsed="0" w:defQFormat="0" w:count="376">
+    <w:lsdException w:name="Normal" w:uiPriority="0" w:qFormat="1"/>
+    <w:lsdException w:name="heading 1" w:uiPriority="9" w:qFormat="1"/>
+    <w:lsdException w:name="heading 2" w:semiHidden="1" w:uiPriority="9" w:unhideWhenUsed="1" w:qFormat="1"/>
+    <w:lsdException w:name="heading 3" w:semiHidden="1" w:uiPriority="9" w:unhideWhenUsed="1" w:qFormat="1"/>
+    <w:lsdException w:name="heading 4" w:semiHidden="1" w:uiPriority="9" w:unhideWhenUsed="1" w:qFormat="1"/>
+    <w:lsdException w:name="heading 5" w:semiHidden="1" w:uiPriority="9" w:unhideWhenUsed="1" w:qFormat="1"/>
+    <w:lsdException w:name="heading 6" w:semiHidden="1" w:uiPriority="9" w:unhideWhenUsed="1" w:qFormat="1"/>
+    <w:lsdException w:name="heading 7" w:semiHidden="1" w:uiPriority="9" w:unhideWhenUsed="1" w:qFormat="1"/>
+    <w:lsdException w:name="heading 8" w:semiHidden="1" w:uiPriority="9" w:unhideWhenUsed="1" w:qFormat="1"/>
+    <w:lsdException w:name="heading 9" w:semiHidden="1" w:uiPriority="9" w:unhideWhenUsed="1" w:qFormat="1"/>
+    <w:lsdException w:name="index 1" w:semiHidden="1" w:unhideWhenUsed="1"/>
+    <w:lsdException w:name="index 2" w:semiHidden="1" w:unhideWhenUsed="1"/>
+    <w:lsdException w:name="index 3" w:semiHidden="1" w:unhideWhenUsed="1"/>
+    <w:lsdException w:name="index 4" w:semiHidden="1" w:unhideWhenUsed="1"/>
+    <w:lsdException w:name="index 5" w:semiHidden="1" w:unhideWhenUsed="1"/>
+    <w:lsdException w:name="index 6" w:semiHidden="1" w:unhideWhenUsed="1"/>
+    <w:lsdException w:name="index 7" w:semiHidden="1" w:unhideWhenUsed="1"/>
+    <w:lsdException w:name="index 8" w:semiHidden="1" w:unhideWhenUsed="1"/>
+    <w:lsdException w:name="index 9" w:semiHidden="1" w:unhideWhenUsed="1"/>
+    <w:lsdException w:name="toc 1" w:semiHidden="1" w:uiPriority="39" w:unhideWhenUsed="1"/>
+    <w:lsdException w:name="toc 2" w:semiHidden="1" w:uiPriority="39" w:unhideWhenUsed="1"/>
+    <w:lsdException w:name="toc 3" w:semiHidden="1" w:uiPriority="39" w:unhideWhenUsed="1"/>
+    <w:lsdException w:name="toc 4" w:semiHidden="1" w:uiPriority="39" w:unhideWhenUsed="1"/>
+    <w:lsdException w:name="toc 5" w:semiHidden="1" w:uiPriority="39" w:unhideWhenUsed="1"/>
+    <w:lsdException w:name="toc 6" w:semiHidden="1" w:uiPriority="39" w:unhideWhenUsed="1"/>
+    <w:lsdException w:name="toc 7" w:semiHidden="1" w:uiPriority="39" w:unhideWhenUsed="1"/>
+    <w:lsdException w:name="toc 8" w:semiHidden="1" w:uiPriority="39" w:unhideWhenUsed="1"/>
+    <w:lsdException w:name="toc 9" w:semiHidden="1" w:uiPriority="39" w:unhideWhenUsed="1"/>
+    <w:lsdException w:name="Normal Indent" w:semiHidden="1" w:unhideWhenUsed="1"/>
+    <w:lsdException w:name="footnote text" w:semiHidden="1" w:unhideWhenUsed="1"/>
+    <w:lsdException w:name="annotation text" w:semiHidden="1" w:unhideWhenUsed="1"/>
+    <w:lsdException w:name="header" w:semiHidden="1" w:unhideWhenUsed="1"/>
+    <w:lsdException w:name="footer" w:semiHidden="1" w:unhideWhenUsed="1"/>
+    <w:lsdException w:name="index heading" w:semiHidden="1" w:unhideWhenUsed="1"/>
+    <w:lsdException w:name="caption" w:semiHidden="1" w:uiPriority="35" w:unhideWhenUsed="1" w:qFormat="1"/>
+    <w:lsdException w:name="table of figures" w:semiHidden="1" w:unhideWhenUsed="1"/>
+    <w:lsdException w:name="envelope address" w:semiHidden="1" w:unhideWhenUsed="1"/>
+    <w:lsdException w:name="envelope return" w:semiHidden="1" w:unhideWhenUsed="1"/>
+    <w:lsdException w:name="footnote reference" w:semiHidden="1" w:unhideWhenUsed="1"/>
+    <w:lsdException w:name="annotation reference" w:semiHidden="1" w:unhideWhenUsed="1"/>
+    <w:lsdException w:name="line number" w:semiHidden="1" w:unhideWhenUsed="1"/>
+    <w:lsdException w:name="page number" w:semiHidden="1" w:unhideWhenUsed="1"/>
+    <w:lsdException w:name="endnote reference" w:semiHidden="1" w:unhideWhenUsed="1"/>
+    <w:lsdException w:name="endnote text" w:semiHidden="1" w:unhideWhenUsed="1"/>
+    <w:lsdException w:name="table of authorities" w:semiHidden="1" w:unhideWhenUsed="1"/>
+    <w:lsdException w:name="macro" w:semiHidden="1" w:unhideWhenUsed="1"/>
+    <w:lsdException w:name="toa heading" w:semiHidden="1" w:unhideWhenUsed="1"/>
+    <w:lsdException w:name="List" w:semiHidden="1" w:unhideWhenUsed="1"/>
+    <w:lsdException w:name="List Bullet" w:semiHidden="1" w:unhideWhenUsed="1"/>
+    <w:lsdException w:name="List Number" w:semiHidden="1" w:unhideWhenUsed="1"/>
+    <w:lsdException w:name="List 2" w:semiHidden="1" w:unhideWhenUsed="1"/>
+    <w:lsdException w:name="List 3" w:semiHidden="1" w:unhideWhenUsed="1"/>
+    <w:lsdException w:name="List 4" w:semiHidden="1" w:unhideWhenUsed="1"/>
+    <w:lsdException w:name="List 5" w:semiHidden="1" w:unhideWhenUsed="1"/>
+    <w:lsdException w:name="List Bullet 2" w:semiHidden="1" w:unhideWhenUsed="1"/>
+    <w:lsdException w:name="List Bullet 3" w:semiHidden="1" w:unhideWhenUsed="1"/>
+    <w:lsdException w:name="List Bullet 4" w:semiHidden="1" w:unhideWhenUsed="1"/>
+    <w:lsdException w:name="List Bullet 5" w:semiHidden="1" w:unhideWhenUsed="1"/>
+    <w:lsdException w:name="List Number 2" w:semiHidden="1" w:unhideWhenUsed="1"/>
+    <w:lsdException w:name="List Number 3" w:semiHidden="1" w:unhideWhenUsed="1"/>
+    <w:lsdException w:name="List Number 4" w:semiHidden="1" w:unhideWhenUsed="1"/>
+    <w:lsdException w:name="List Number 5" w:semiHidden="1" w:unhideWhenUsed="1"/>
+    <w:lsdException w:name="Title" w:uiPriority="10" w:qFormat="1"/>
+    <w:lsdException w:name="Closing" w:semiHidden="1" w:unhideWhenUsed="1"/>
+    <w:lsdException w:name="Signature" w:semiHidden="1" w:unhideWhenUsed="1"/>
+    <w:lsdException w:name="Default Paragraph Font" w:semiHidden="1" w:uiPriority="1" w:unhideWhenUsed="1"/>
+    <w:lsdException w:name="Body Text" w:semiHidden="1" w:unhideWhenUsed="1"/>
+    <w:lsdException w:name="Body Text Indent" w:semiHidden="1" w:unhideWhenUsed="1"/>
+    <w:lsdException w:name="List Continue" w:semiHidden="1" w:unhideWhenUsed="1"/>
+    <w:lsdException w:name="List Continue 2" w:semiHidden="1" w:unhideWhenUsed="1"/>
+    <w:lsdException w:name="List Continue 3" w:semiHidden="1" w:unhideWhenUsed="1"/>
+    <w:lsdException w:name="List Continue 4" w:semiHidden="1" w:unhideWhenUsed="1"/>
+    <w:lsdException w:name="List Continue 5" w:semiHidden="1" w:unhideWhenUsed="1"/>
+    <w:lsdException w:name="Message Header" w:semiHidden="1" w:unhideWhenUsed="1"/>
+    <w:lsdException w:name="Subtitle" w:uiPriority="11" w:qFormat="1"/>
+    <w:lsdException w:name="Salutation" w:semiHidden="1" w:unhideWhenUsed="1"/>
+    <w:lsdException w:name="Date" w:semiHidden="1" w:unhideWhenUsed="1"/>
+    <w:lsdException w:name="Body Text First Indent" w:semiHidden="1" w:unhideWhenUsed="1"/>
+    <w:lsdException w:name="Body Text First Indent 2" w:semiHidden="1" w:unhideWhenUsed="1"/>
+    <w:lsdException w:name="Note Heading" w:semiHidden="1" w:unhideWhenUsed="1"/>
+    <w:lsdException w:name="Body Text 2" w:semiHidden="1" w:unhideWhenUsed="1"/>
+    <w:lsdException w:name="Body Text 3" w:semiHidden="1" w:unhideWhenUsed="1"/>
+    <w:lsdException w:name="Body Text Indent 2" w:semiHidden="1" w:unhideWhenUsed="1"/>
+    <w:lsdException w:name="Body Text Indent 3" w:semiHidden="1" w:unhideWhenUsed="1"/>
+    <w:lsdException w:name="Block Text" w:semiHidden="1" w:unhideWhenUsed="1"/>
+    <w:lsdException w:name="Hyperlink" w:semiHidden="1" w:unhideWhenUsed="1"/>
+    <w:lsdException w:name="FollowedHyperlink" w:semiHidden="1" w:unhideWhenUsed="1"/>
+    <w:lsdException w:name="Strong" w:uiPriority="22" w:qFormat="1"/>
+    <w:lsdException w:name="Emphasis" w:uiPriority="20" w:qFormat="1"/>
+    <w:lsdException w:name="Document Map" w:semiHidden="1" w:unhideWhenUsed="1"/>
+    <w:lsdException w:name="Plain Text" w:semiHidden="1" w:unhideWhenUsed="1"/>
+    <w:lsdException w:name="E-mail Signature" w:semiHidden="1" w:unhideWhenUsed="1"/>
+    <w:lsdException w:name="HTML Top of Form" w:semiHidden="1" w:unhideWhenUsed="1"/>
+    <w:lsdException w:name="HTML Bottom of Form" w:semiHidden="1" w:unhideWhenUsed="1"/>
+    <w:lsdException w:name="Normal (Web)" w:semiHidden="1" w:unhideWhenUsed="1"/>
+    <w:lsdException w:name="HTML Acronym" w:semiHidden="1" w:unhideWhenUsed="1"/>
+    <w:lsdException w:name="HTML Address" w:semiHidden="1" w:unhideWhenUsed="1"/>
+    <w:lsdException w:name="HTML Cite" w:semiHidden="1" w:unhideWhenUsed="1"/>
+    <w:lsdException w:name="HTML Code" w:semiHidden="1" w:unhideWhenUsed="1"/>
+    <w:lsdException w:name="HTML Definition" w:semiHidden="1" w:unhideWhenUsed="1"/>
+    <w:lsdException w:name="HTML Keyboard" w:semiHidden="1" w:unhideWhenUsed="1"/>
+    <w:lsdException w:name="HTML Preformatted" w:semiHidden="1" w:unhideWhenUsed="1"/>
+    <w:lsdException w:name="HTML Sample" w:semiHidden="1" w:unhideWhenUsed="1"/>
+    <w:lsdException w:name="HTML Typewriter" w:semiHidden="1" w:unhideWhenUsed="1"/>
+    <w:lsdException w:name="HTML Variable" w:semiHidden="1" w:unhideWhenUsed="1"/>
+    <w:lsdException w:name="Normal Table" w:semiHidden="1" w:unhideWhenUsed="1"/>
+    <w:lsdException w:name="annotation subject" w:semiHidden="1" w:unhideWhenUsed="1"/>
+    <w:lsdException w:name="No List" w:semiHidden="1" w:unhideWhenUsed="1"/>
+    <w:lsdException w:name="Outline List 1" w:semiHidden="1" w:unhideWhenUsed="1"/>
+    <w:lsdException w:name="Outline List 2" w:semiHidden="1" w:unhideWhenUsed="1"/>
+    <w:lsdException w:name="Outline List 3" w:semiHidden="1" w:unhideWhenUsed="1"/>
+    <w:lsdException w:name="Table Simple 1" w:semiHidden="1" w:unhideWhenUsed="1"/>
+    <w:lsdException w:name="Table Simple 2" w:semiHidden="1" w:unhideWhenUsed="1"/>
+    <w:lsdException w:name="Table Simple 3" w:semiHidden="1" w:unhideWhenUsed="1"/>
+    <w:lsdException w:name="Table Classic 1" w:semiHidden="1" w:unhideWhenUsed="1"/>
+    <w:lsdException w:name="Table Classic 2" w:semiHidden="1" w:unhideWhenUsed="1"/>
+    <w:lsdException w:name="Table Classic 3" w:semiHidden="1" w:unhideWhenUsed="1"/>
+    <w:lsdException w:name="Table Classic 4" w:semiHidden="1" w:unhideWhenUsed="1"/>
+    <w:lsdException w:name="Table Colorful 1" w:semiHidden="1" w:unhideWhenUsed="1"/>
+    <w:lsdException w:name="Table Colorful 2" w:semiHidden="1" w:unhideWhenUsed="1"/>
+    <w:lsdException w:name="Table Colorful 3" w:semiHidden="1" w:unhideWhenUsed="1"/>
+    <w:lsdException w:name="Table Columns 1" w:semiHidden="1" w:unhideWhenUsed="1"/>
+    <w:lsdException w:name="Table Columns 2" w:semiHidden="1" w:unhideWhenUsed="1"/>
+    <w:lsdException w:name="Table Columns 3" w:semiHidden="1" w:unhideWhenUsed="1"/>
+    <w:lsdException w:name="Table Columns 4" w:semiHidden="1" w:unhideWhenUsed="1"/>
+    <w:lsdException w:name="Table Columns 5" w:semiHidden="1" w:unhideWhenUsed="1"/>
+    <w:lsdException w:name="Table Grid 1" w:semiHidden="1" w:unhideWhenUsed="1"/>
+    <w:lsdException w:name="Table Grid 2" w:semiHidden="1" w:unhideWhenUsed="1"/>
+    <w:lsdException w:name="Table Grid 3" w:semiHidden="1" w:unhideWhenUsed="1"/>
+    <w:lsdException w:name="Table Grid 4" w:semiHidden="1" w:unhideWhenUsed="1"/>
+    <w:lsdException w:name="Table Grid 5" w:semiHidden="1" w:unhideWhenUsed="1"/>
+    <w:lsdException w:name="Table Grid 6" w:semiHidden="1" w:unhideWhenUsed="1"/>
+    <w:lsdException w:name="Table Grid 7" w:semiHidden="1" w:unhideWhenUsed="1"/>
+    <w:lsdException w:name="Table Grid 8" w:semiHidden="1" w:unhideWhenUsed="1"/>
+    <w:lsdException w:name="Table List 1" w:semiHidden="1" w:unhideWhenUsed="1"/>
+    <w:lsdException w:name="Table List 2" w:semiHidden="1" w:unhideWhenUsed="1"/>
+    <w:lsdException w:name="Table List 3" w:semiHidden="1" w:unhideWhenUsed="1"/>
+    <w:lsdException w:name="Table List 4" w:semiHidden="1" w:unhideWhenUsed="1"/>
+    <w:lsdException w:name="Table List 5" w:semiHidden="1" w:unhideWhenUsed="1"/>
+    <w:lsdException w:name="Table List 6" w:semiHidden="1" w:unhideWhenUsed="1"/>
+    <w:lsdException w:name="Table List 7" w:semiHidden="1" w:unhideWhenUsed="1"/>
+    <w:lsdException w:name="Table List 8" w:semiHidden="1" w:unhideWhenUsed="1"/>
+    <w:lsdException w:name="Table 3D effects 1" w:semiHidden="1" w:unhideWhenUsed="1"/>
+    <w:lsdException w:name="Table 3D effects 2" w:semiHidden="1" w:unhideWhenUsed="1"/>
+    <w:lsdException w:name="Table 3D effects 3" w:semiHidden="1" w:unhideWhenUsed="1"/>
+    <w:lsdException w:name="Table Contemporary" w:semiHidden="1" w:unhideWhenUsed="1"/>
+    <w:lsdException w:name="Table Elegant" w:semiHidden="1" w:unhideWhenUsed="1"/>
+    <w:lsdException w:name="Table Professional" w:semiHidden="1" w:unhideWhenUsed="1"/>
+    <w:lsdException w:name="Table Subtle 1" w:semiHidden="1" w:unhideWhenUsed="1"/>
+    <w:lsdException w:name="Table Subtle 2" w:semiHidden="1" w:unhideWhenUsed="1"/>
+    <w:lsdException w:name="Table Web 1" w:semiHidden="1" w:unhideWhenUsed="1"/>
+    <w:lsdException w:name="Table Web 2" w:semiHidden="1" w:unhideWhenUsed="1"/>
+    <w:lsdException w:name="Table Web 3" w:semiHidden="1" w:unhideWhenUsed="1"/>
+    <w:lsdException w:name="Balloon Text" w:semiHidden="1" w:unhideWhenUsed="1"/>
+    <w:lsdException w:name="Table Grid" w:semiHidden="1" w:uiPriority="39" w:unhideWhenUsed="1"/>
+    <w:lsdException w:name="Table Theme" w:semiHidden="1" w:unhideWhenUsed="1"/>
+    <w:lsdException w:name="Placeholder Text" w:semiHidden="1"/>
+    <w:lsdException w:name="No Spacing" w:uiPriority="1" w:qFormat="1"/>
+    <w:lsdException w:name="Light Shading" w:uiPriority="60"/>
+    <w:lsdException w:name="Light List" w:uiPriority="61"/>
+    <w:lsdException w:name="Light Grid" w:uiPriority="62"/>
+    <w:lsdException w:name="Medium Shading 1" w:uiPriority="63"/>
+    <w:lsdException w:name="Medium Shading 2" w:uiPriority="64"/>
+    <w:lsdException w:name="Medium List 1" w:uiPriority="65"/>
+    <w:lsdException w:name="Medium List 2" w:uiPriority="66"/>
+    <w:lsdException w:name="Medium Grid 1" w:uiPriority="67"/>
+    <w:lsdException w:name="Medium Grid 2" w:uiPriority="68"/>
+    <w:lsdException w:name="Medium Grid 3" w:uiPriority="69"/>
+    <w:lsdException w:name="Dark List" w:uiPriority="70"/>
+    <w:lsdException w:name="Colorful Shading" w:uiPriority="71"/>
+    <w:lsdException w:name="Colorful List" w:uiPriority="72"/>
+    <w:lsdException w:name="Colorful Grid" w:uiPriority="73"/>
+    <w:lsdException w:name="Light Shading Accent 1" w:uiPriority="60"/>
+    <w:lsdException w:name="Light List Accent 1" w:uiPriority="61"/>
+    <w:lsdException w:name="Light Grid Accent 1" w:uiPriority="62"/>
+    <w:lsdException w:name="Medium Shading 1 Accent 1" w:uiPriority="63"/>
+    <w:lsdException w:name="Medium Shading 2 Accent 1" w:uiPriority="64"/>
+    <w:lsdException w:name="Medium List 1 Accent 1" w:uiPriority="65"/>
+    <w:lsdException w:name="Revision" w:semiHidden="1"/>
+    <w:lsdException w:name="List Paragraph" w:uiPriority="34" w:qFormat="1"/>
+    <w:lsdException w:name="Quote" w:uiPriority="29" w:qFormat="1"/>
+    <w:lsdException w:name="Intense Quote" w:uiPriority="30" w:qFormat="1"/>
+    <w:lsdException w:name="Medium List 2 Accent 1" w:uiPriority="66"/>
+    <w:lsdException w:name="Medium Grid 1 Accent 1" w:uiPriority="67"/>
+    <w:lsdException w:name="Medium Grid 2 Accent 1" w:uiPriority="68"/>
+    <w:lsdException w:name="Medium Grid 3 Accent 1" w:uiPriority="69"/>
+    <w:lsdException w:name="Dark List Accent 1" w:uiPriority="70"/>
+    <w:lsdException w:name="Colorful Shading Accent 1" w:uiPriority="71"/>
+    <w:lsdException w:name="Colorful List Accent 1" w:uiPriority="72"/>
+    <w:lsdException w:name="Colorful Grid Accent 1" w:uiPriority="73"/>
+    <w:lsdException w:name="Light Shading Accent 2" w:uiPriority="60"/>
+    <w:lsdException w:name="Light List Accent 2" w:uiPriority="61"/>
+    <w:lsdException w:name="Light Grid Accent 2" w:uiPriority="62"/>
+    <w:lsdException w:name="Medium Shading 1 Accent 2" w:uiPriority="63"/>
+    <w:lsdException w:name="Medium Shading 2 Accent 2" w:uiPriority="64"/>
+    <w:lsdException w:name="Medium List 1 Accent 2" w:uiPriority="65"/>
+    <w:lsdException w:name="Medium List 2 Accent 2" w:uiPriority="66"/>
+    <w:lsdException w:name="Medium Grid 1 Accent 2" w:uiPriority="67"/>
+    <w:lsdException w:name="Medium Grid 2 Accent 2" w:uiPriority="68"/>
+    <w:lsdException w:name="Medium Grid 3 Accent 2" w:uiPriority="69"/>
+    <w:lsdException w:name="Dark List Accent 2" w:uiPriority="70"/>
+    <w:lsdException w:name="Colorful Shading Accent 2" w:uiPriority="71"/>
+    <w:lsdException w:name="Colorful List Accent 2" w:uiPriority="72"/>
+    <w:lsdException w:name="Colorful Grid Accent 2" w:uiPriority="73"/>
+    <w:lsdException w:name="Light Shading Accent 3" w:uiPriority="60"/>
+    <w:lsdException w:name="Light List Accent 3" w:uiPriority="61"/>
+    <w:lsdException w:name="Light Grid Accent 3" w:uiPriority="62"/>
+    <w:lsdException w:name="Medium Shading 1 Accent 3" w:uiPriority="63"/>
+    <w:lsdException w:name="Medium Shading 2 Accent 3" w:uiPriority="64"/>
+    <w:lsdException w:name="Medium List 1 Accent 3" w:uiPriority="65"/>
+    <w:lsdException w:name="Medium List 2 Accent 3" w:uiPriority="66"/>
+    <w:lsdException w:name="Medium Grid 1 Accent 3" w:uiPriority="67"/>
+    <w:lsdException w:name="Medium Grid 2 Accent 3" w:uiPriority="68"/>
+    <w:lsdException w:name="Medium Grid 3 Accent 3" w:uiPriority="69"/>
+    <w:lsdException w:name="Dark List Accent 3" w:uiPriority="70"/>
+    <w:lsdException w:name="Colorful Shading Accent 3" w:uiPriority="71"/>
+    <w:lsdException w:name="Colorful List Accent 3" w:uiPriority="72"/>
+    <w:lsdException w:name="Colorful Grid Accent 3" w:uiPriority="73"/>
+    <w:lsdException w:name="Light Shading Accent 4" w:uiPriority="60"/>
+    <w:lsdException w:name="Light List Accent 4" w:uiPriority="61"/>
+    <w:lsdException w:name="Light Grid Accent 4" w:uiPriority="62"/>
+    <w:lsdException w:name="Medium Shading 1 Accent 4" w:uiPriority="63"/>
+    <w:lsdException w:name="Medium Shading 2 Accent 4" w:uiPriority="64"/>
+    <w:lsdException w:name="Medium List 1 Accent 4" w:uiPriority="65"/>
+    <w:lsdException w:name="Medium List 2 Accent 4" w:uiPriority="66"/>
+    <w:lsdException w:name="Medium Grid 1 Accent 4" w:uiPriority="67"/>
+    <w:lsdException w:name="Medium Grid 2 Accent 4" w:uiPriority="68"/>
+    <w:lsdException w:name="Medium Grid 3 Accent 4" w:uiPriority="69"/>
+    <w:lsdException w:name="Dark List Accent 4" w:uiPriority="70"/>
+    <w:lsdException w:name="Colorful Shading Accent 4" w:uiPriority="71"/>
+    <w:lsdException w:name="Colorful List Accent 4" w:uiPriority="72"/>
+    <w:lsdException w:name="Colorful Grid Accent 4" w:uiPriority="73"/>
+    <w:lsdException w:name="Light Shading Accent 5" w:uiPriority="60"/>
+    <w:lsdException w:name="Light List Accent 5" w:uiPriority="61"/>
+    <w:lsdException w:name="Light Grid Accent 5" w:uiPriority="62"/>
+    <w:lsdException w:name="Medium Shading 1 Accent 5" w:uiPriority="63"/>
+    <w:lsdException w:name="Medium Shading 2 Accent 5" w:uiPriority="64"/>
+    <w:lsdException w:name="Medium List 1 Accent 5" w:uiPriority="65"/>
+    <w:lsdException w:name="Medium List 2 Accent 5" w:uiPriority="66"/>
+    <w:lsdException w:name="Medium Grid 1 Accent 5" w:uiPriority="67"/>
+    <w:lsdException w:name="Medium Grid 2 Accent 5" w:uiPriority="68"/>
+    <w:lsdException w:name="Medium Grid 3 Accent 5" w:uiPriority="69"/>
+    <w:lsdException w:name="Dark List Accent 5" w:uiPriority="70"/>
+    <w:lsdException w:name="Colorful Shading Accent 5" w:uiPriority="71"/>
+    <w:lsdException w:name="Colorful List Accent 5" w:uiPriority="72"/>
+    <w:lsdException w:name="Colorful Grid Accent 5" w:uiPriority="73"/>
+    <w:lsdException w:name="Light Shading Accent 6" w:uiPriority="60"/>
+    <w:lsdException w:name="Light List Accent 6" w:uiPriority="61"/>
+    <w:lsdException w:name="Light Grid Accent 6" w:uiPriority="62"/>
+    <w:lsdException w:name="Medium Shading 1 Accent 6" w:uiPriority="63"/>
+    <w:lsdException w:name="Medium Shading 2 Accent 6" w:uiPriority="64"/>
+    <w:lsdException w:name="Medium List 1 Accent 6" w:uiPriority="65"/>
+    <w:lsdException w:name="Medium List 2 Accent 6" w:uiPriority="66"/>
+    <w:lsdException w:name="Medium Grid 1 Accent 6" w:uiPriority="67"/>
+    <w:lsdException w:name="Medium Grid 2 Accent 6" w:uiPriority="68"/>
+    <w:lsdException w:name="Medium Grid 3 Accent 6" w:uiPriority="69"/>
+    <w:lsdException w:name="Dark List Accent 6" w:uiPriority="70"/>
+    <w:lsdException w:name="Colorful Shading Accent 6" w:uiPriority="71"/>
+    <w:lsdException w:name="Colorful List Accent 6" w:uiPriority="72"/>
+    <w:lsdException w:name="Colorful Grid Accent 6" w:uiPriority="73"/>
+    <w:lsdException w:name="Subtle Emphasis" w:uiPriority="19" w:qFormat="1"/>
+    <w:lsdException w:name="Intense Emphasis" w:uiPriority="21" w:qFormat="1"/>
+    <w:lsdException w:name="Subtle Reference" w:uiPriority="31" w:qFormat="1"/>
+    <w:lsdException w:name="Intense Reference" w:uiPriority="32" w:qFormat="1"/>
+    <w:lsdException w:name="Book Title" w:uiPriority="33" w:qFormat="1"/>
+    <w:lsdException w:name="Bibliography" w:semiHidden="1" w:uiPriority="37" w:unhideWhenUsed="1"/>
+    <w:lsdException w:name="TOC Heading" w:semiHidden="1" w:uiPriority="39" w:unhideWhenUsed="1" w:qFormat="1"/>
+    <w:lsdException w:name="Plain Table 1" w:uiPriority="41"/>
+    <w:lsdException w:name="Plain Table 2" w:uiPriority="42"/>
+    <w:lsdException w:name="Plain Table 3" w:uiPriority="43"/>
+    <w:lsdException w:name="Plain Table 4" w:uiPriority="44"/>
+    <w:lsdException w:name="Plain Table 5" w:uiPriority="45"/>
+    <w:lsdException w:name="Grid Table Light" w:uiPriority="40"/>
+    <w:lsdException w:name="Grid Table 1 Light" w:uiPriority="46"/>
+    <w:lsdException w:name="Grid Table 2" w:uiPriority="47"/>
+    <w:lsdException w:name="Grid Table 3" w:uiPriority="48"/>
+    <w:lsdException w:name="Grid Table 4" w:uiPriority="49"/>
+    <w:lsdException w:name="Grid Table 5 Dark" w:uiPriority="50"/>
+    <w:lsdException w:name="Grid Table 6 Colorful" w:uiPriority="51"/>
+    <w:lsdException w:name="Grid Table 7 Colorful" w:uiPriority="52"/>
+    <w:lsdException w:name="Grid Table 1 Light Accent 1" w:uiPriority="46"/>
+    <w:lsdException w:name="Grid Table 2 Accent 1" w:uiPriority="47"/>
+    <w:lsdException w:name="Grid Table 3 Accent 1" w:uiPriority="48"/>
+    <w:lsdException w:name="Grid Table 4 Accent 1" w:uiPriority="49"/>
+    <w:lsdException w:name="Grid Table 5 Dark Accent 1" w:uiPriority="50"/>
+    <w:lsdException w:name="Grid Table 6 Colorful Accent 1" w:uiPriority="51"/>
+    <w:lsdException w:name="Grid Table 7 Colorful Accent 1" w:uiPriority="52"/>
+    <w:lsdException w:name="Grid Table 1 Light Accent 2" w:uiPriority="46"/>
+    <w:lsdException w:name="Grid Table 2 Accent 2" w:uiPriority="47"/>
+    <w:lsdException w:name="Grid Table 3 Accent 2" w:uiPriority="48"/>
+    <w:lsdException w:name="Grid Table 4 Accent 2" w:uiPriority="49"/>
+    <w:lsdException w:name="Grid Table 5 Dark Accent 2" w:uiPriority="50"/>
+    <w:lsdException w:name="Grid Table 6 Colorful Accent 2" w:uiPriority="51"/>
+    <w:lsdException w:name="Grid Table 7 Colorful Accent 2" w:uiPriority="52"/>
+    <w:lsdException w:name="Grid Table 1 Light Accent 3" w:uiPriority="46"/>
+    <w:lsdException w:name="Grid Table 2 Accent 3" w:uiPriority="47"/>
+    <w:lsdException w:name="Grid Table 3 Accent 3" w:uiPriority="48"/>
+    <w:lsdException w:name="Grid Table 4 Accent 3" w:uiPriority="49"/>
+    <w:lsdException w:name="Grid Table 5 Dark Accent 3" w:uiPriority="50"/>
+    <w:lsdException w:name="Grid Table 6 Colorful Accent 3" w:uiPriority="51"/>
+    <w:lsdException w:name="Grid Table 7 Colorful Accent 3" w:uiPriority="52"/>
+    <w:lsdException w:name="Grid Table 1 Light Accent 4" w:uiPriority="46"/>
+    <w:lsdException w:name="Grid Table 2 Accent 4" w:uiPriority="47"/>
+    <w:lsdException w:name="Grid Table 3 Accent 4" w:uiPriority="48"/>
+    <w:lsdException w:name="Grid Table 4 Accent 4" w:uiPriority="49"/>
+    <w:lsdException w:name="Grid Table 5 Dark Accent 4" w:uiPriority="50"/>
+    <w:lsdException w:name="Grid Table 6 Colorful Accent 4" w:uiPriority="51"/>
+    <w:lsdException w:name="Grid Table 7 Colorful Accent 4" w:uiPriority="52"/>
+    <w:lsdException w:name="Grid Table 1 Light Accent 5" w:uiPriority="46"/>
+    <w:lsdException w:name="Grid Table 2 Accent 5" w:uiPriority="47"/>
+    <w:lsdException w:name="Grid Table 3 Accent 5" w:uiPriority="48"/>
+    <w:lsdException w:name="Grid Table 4 Accent 5" w:uiPriority="49"/>
+    <w:lsdException w:name="Grid Table 5 Dark Accent 5" w:uiPriority="50"/>
+    <w:lsdException w:name="Grid Table 6 Colorful Accent 5" w:uiPriority="51"/>
+    <w:lsdException w:name="Grid Table 7 Colorful Accent 5" w:uiPriority="52"/>
+    <w:lsdException w:name="Grid Table 1 Light Accent 6" w:uiPriority="46"/>
+    <w:lsdException w:name="Grid Table 2 Accent 6" w:uiPriority="47"/>
+    <w:lsdException w:name="Grid Table 3 Accent 6" w:uiPriority="48"/>
+    <w:lsdException w:name="Grid Table 4 Accent 6" w:uiPriority="49"/>
+    <w:lsdException w:name="Grid Table 5 Dark Accent 6" w:uiPriority="50"/>
+    <w:lsdException w:name="Grid Table 6 Colorful Accent 6" w:uiPriority="51"/>
+    <w:lsdException w:name="Grid Table 7 Colorful Accent 6" w:uiPriority="52"/>
+    <w:lsdException w:name="List Table 1 Light" w:uiPriority="46"/>
+    <w:lsdException w:name="List Table 2" w:uiPriority="47"/>
+    <w:lsdException w:name="List Table 3" w:uiPriority="48"/>
+    <w:lsdException w:name="List Table 4" w:uiPriority="49"/>
+    <w:lsdException w:name="List Table 5 Dark" w:uiPriority="50"/>
+    <w:lsdException w:name="List Table 6 Colorful" w:uiPriority="51"/>
+    <w:lsdException w:name="List Table 7 Colorful" w:uiPriority="52"/>
+    <w:lsdException w:name="List Table 1 Light Accent 1" w:uiPriority="46"/>
+    <w:lsdException w:name="List Table 2 Accent 1" w:uiPriority="47"/>
+    <w:lsdException w:name="List Table 3 Accent 1" w:uiPriority="48"/>
+    <w:lsdException w:name="List Table 4 Accent 1" w:uiPriority="49"/>
+    <w:lsdException w:name="List Table 5 Dark Accent 1" w:uiPriority="50"/>
+    <w:lsdException w:name="List Table 6 Colorful Accent 1" w:uiPriority="51"/>
+    <w:lsdException w:name="List Table 7 Colorful Accent 1" w:uiPriority="52"/>
+    <w:lsdException w:name="List Table 1 Light Accent 2" w:uiPriority="46"/>
+    <w:lsdException w:name="List Table 2 Accent 2" w:uiPriority="47"/>
+    <w:lsdException w:name="List Table 3 Accent 2" w:uiPriority="48"/>
+    <w:lsdException w:name="List Table 4 Accent 2" w:uiPriority="49"/>
+    <w:lsdException w:name="List Table 5 Dark Accent 2" w:uiPriority="50"/>
+    <w:lsdException w:name="List Table 6 Colorful Accent 2" w:uiPriority="51"/>
+    <w:lsdException w:name="List Table 7 Colorful Accent 2" w:uiPriority="52"/>
+    <w:lsdException w:name="List Table 1 Light Accent 3" w:uiPriority="46"/>
+    <w:lsdException w:name="List Table 2 Accent 3" w:uiPriority="47"/>
+    <w:lsdException w:name="List Table 3 Accent 3" w:uiPriority="48"/>
+    <w:lsdException w:name="List Table 4 Accent 3" w:uiPriority="49"/>
+    <w:lsdException w:name="List Table 5 Dark Accent 3" w:uiPriority="50"/>
+    <w:lsdException w:name="List Table 6 Colorful Accent 3" w:uiPriority="51"/>
+    <w:lsdException w:name="List Table 7 Colorful Accent 3" w:uiPriority="52"/>
+    <w:lsdException w:name="List Table 1 Light Accent 4" w:uiPriority="46"/>
+    <w:lsdException w:name="List Table 2 Accent 4" w:uiPriority="47"/>
+    <w:lsdException w:name="List Table 3 Accent 4" w:uiPriority="48"/>
+    <w:lsdException w:name="List Table 4 Accent 4" w:uiPriority="49"/>
+    <w:lsdException w:name="List Table 5 Dark Accent 4" w:uiPriority="50"/>
+    <w:lsdException w:name="List Table 6 Colorful Accent 4" w:uiPriority="51"/>
+    <w:lsdException w:name="List Table 7 Colorful Accent 4" w:uiPriority="52"/>
+    <w:lsdException w:name="List Table 1 Light Accent 5" w:uiPriority="46"/>
+    <w:lsdException w:name="List Table 2 Accent 5" w:uiPriority="47"/>
+    <w:lsdException w:name="List Table 3 Accent 5" w:uiPriority="48"/>
+    <w:lsdException w:name="List Table 4 Accent 5" w:uiPriority="49"/>
+    <w:lsdException w:name="List Table 5 Dark Accent 5" w:uiPriority="50"/>
+    <w:lsdException w:name="List Table 6 Colorful Accent 5" w:uiPriority="51"/>
+    <w:lsdException w:name="List Table 7 Colorful Accent 5" w:uiPriority="52"/>
+    <w:lsdException w:name="List Table 1 Light Accent 6" w:uiPriority="46"/>
+    <w:lsdException w:name="List Table 2 Accent 6" w:uiPriority="47"/>
+    <w:lsdException w:name="List Table 3 Accent 6" w:uiPriority="48"/>
+    <w:lsdException w:name="List Table 4 Accent 6" w:uiPriority="49"/>
+    <w:lsdException w:name="List Table 5 Dark Accent 6" w:uiPriority="50"/>
+    <w:lsdException w:name="List Table 6 Colorful Accent 6" w:uiPriority="51"/>
+    <w:lsdException w:name="List Table 7 Colorful Accent 6" w:uiPriority="52"/>
+    <w:lsdException w:name="Mention" w:semiHidden="1" w:unhideWhenUsed="1"/>
+    <w:lsdException w:name="Smart Hyperlink" w:semiHidden="1" w:unhideWhenUsed="1"/>
+    <w:lsdException w:name="Hashtag" w:semiHidden="1" w:unhideWhenUsed="1"/>
+    <w:lsdException w:name="Unresolved Mention" w:semiHidden="1" w:unhideWhenUsed="1"/>
+    <w:lsdException w:name="Smart Link" w:semiHidden="1" w:unhideWhenUsed="1"/>
   </w:latentStyles>
   <w:style w:type="paragraph" w:default="1" w:styleId="Standaard">
     <w:name w:val="Normal"/>
@@ -2980,7 +2703,7 @@
   <a:extraClrSchemeLst/>
   <a:extLst>
     <a:ext uri="{05A4C25C-085E-4340-85A3-A5531E510DB2}">
-      <thm15:themeFamily xmlns:thm15="http://schemas.microsoft.com/office/thememl/2012/main" xmlns="" name="Office Theme" id="{62F939B6-93AF-4DB8-9C6B-D6C7DFDC589F}" vid="{4A3C46E8-61CC-4603-A589-7422A47A8E4A}"/>
+      <thm15:themeFamily xmlns:thm15="http://schemas.microsoft.com/office/thememl/2012/main" name="Office Theme" id="{62F939B6-93AF-4DB8-9C6B-D6C7DFDC589F}" vid="{4A3C46E8-61CC-4603-A589-7422A47A8E4A}"/>
     </a:ext>
   </a:extLst>
 </a:theme>
